--- a/sourceFile/Project2/2.요구사항분석서.docx
+++ b/sourceFile/Project2/2.요구사항분석서.docx
@@ -13,25 +13,7 @@
           <w:sz w:val="38"/>
           <w:szCs w:val="38"/>
         </w:rPr>
-        <w:t>[</w:t>
-      </w:r>
-      <w:r>
-        <w:rPr>
-          <w:b/>
-          <w:bCs/>
-          <w:sz w:val="38"/>
-          <w:szCs w:val="38"/>
-        </w:rPr>
-        <w:t>기초프로젝트</w:t>
-      </w:r>
-      <w:r>
-        <w:rPr>
-          <w:b/>
-          <w:bCs/>
-          <w:sz w:val="38"/>
-          <w:szCs w:val="38"/>
-        </w:rPr>
-        <w:t>1</w:t>
+        <w:t>[기초프로젝트1</w:t>
       </w:r>
       <w:r>
         <w:rPr>
@@ -175,31 +157,7 @@
                 <w:sz w:val="64"/>
                 <w:szCs w:val="64"/>
               </w:rPr>
-              <w:t>요구사항</w:t>
-            </w:r>
-            <w:r>
-              <w:rPr>
-                <w:rFonts w:ascii="HY헤드라인M" w:eastAsia="HY헤드라인M" w:cs="HY헤드라인M"/>
-                <w:b/>
-                <w:bCs/>
-                <w:shadow/>
-                <w:spacing w:val="16"/>
-                <w:sz w:val="64"/>
-                <w:szCs w:val="64"/>
-              </w:rPr>
-              <w:t xml:space="preserve"> </w:t>
-            </w:r>
-            <w:r>
-              <w:rPr>
-                <w:rFonts w:ascii="HY헤드라인M" w:eastAsia="HY헤드라인M" w:cs="HY헤드라인M"/>
-                <w:b/>
-                <w:bCs/>
-                <w:shadow/>
-                <w:spacing w:val="16"/>
-                <w:sz w:val="64"/>
-                <w:szCs w:val="64"/>
-              </w:rPr>
-              <w:t>분석서</w:t>
+              <w:t>요구사항 분석서</w:t>
             </w:r>
           </w:p>
         </w:tc>
@@ -484,7 +442,7 @@
               <w:jc w:val="center"/>
             </w:pPr>
             <w:r>
-              <w:t>.</w:t>
+              <w:t>2018. 05. 11</w:t>
             </w:r>
           </w:p>
         </w:tc>
@@ -667,7 +625,6 @@
       <w:pPr>
         <w:pStyle w:val="a8"/>
         <w:rPr>
-          <w:rFonts w:hint="eastAsia"/>
           <w:sz w:val="26"/>
           <w:szCs w:val="26"/>
         </w:rPr>
@@ -738,21 +695,7 @@
           <w:sz w:val="26"/>
           <w:szCs w:val="26"/>
         </w:rPr>
-        <w:t>팀원</w:t>
-      </w:r>
-      <w:r>
-        <w:rPr>
-          <w:sz w:val="26"/>
-          <w:szCs w:val="26"/>
-        </w:rPr>
-        <w:t xml:space="preserve"> </w:t>
-      </w:r>
-      <w:r>
-        <w:rPr>
-          <w:sz w:val="26"/>
-          <w:szCs w:val="26"/>
-        </w:rPr>
-        <w:t>:</w:t>
+        <w:t>팀원 :</w:t>
       </w:r>
       <w:proofErr w:type="gramEnd"/>
       <w:r>
@@ -841,13 +784,7 @@
       </w:pPr>
       <w:r>
         <w:lastRenderedPageBreak/>
-        <w:t>요구사항</w:t>
-      </w:r>
-      <w:r>
-        <w:t xml:space="preserve"> </w:t>
-      </w:r>
-      <w:r>
-        <w:t>분석</w:t>
+        <w:t>요구사항 분석</w:t>
       </w:r>
     </w:p>
     <w:p>
@@ -911,23 +848,7 @@
                 <w:sz w:val="18"/>
                 <w:szCs w:val="18"/>
               </w:rPr>
-              <w:t>요구사항</w:t>
-            </w:r>
-            <w:r>
-              <w:rPr>
-                <w:rFonts w:ascii="Asia신명조" w:eastAsia="Asia신명조" w:cs="Asia신명조"/>
-                <w:sz w:val="18"/>
-                <w:szCs w:val="18"/>
-              </w:rPr>
-              <w:t xml:space="preserve"> </w:t>
-            </w:r>
-            <w:r>
-              <w:rPr>
-                <w:rFonts w:ascii="Asia신명조" w:eastAsia="Asia신명조" w:cs="Asia신명조"/>
-                <w:sz w:val="18"/>
-                <w:szCs w:val="18"/>
-              </w:rPr>
-              <w:t>아이디</w:t>
+              <w:t>요구사항 아이디</w:t>
             </w:r>
           </w:p>
         </w:tc>
@@ -948,13 +869,33 @@
             <w:pPr>
               <w:pStyle w:val="MS"/>
               <w:rPr>
-                <w:rFonts w:ascii="Asia신명조" w:eastAsia="Asia신명조" w:cs="Asia신명조"/>
+                <w:rFonts w:ascii="Asia신명조" w:eastAsia="Asia신명조" w:cs="Asia신명조" w:hint="eastAsia"/>
                 <w:b/>
                 <w:bCs/>
                 <w:sz w:val="18"/>
                 <w:szCs w:val="18"/>
               </w:rPr>
             </w:pPr>
+            <w:r>
+              <w:rPr>
+                <w:rFonts w:ascii="Asia신명조" w:eastAsia="Asia신명조" w:cs="Asia신명조" w:hint="eastAsia"/>
+                <w:b/>
+                <w:bCs/>
+                <w:sz w:val="18"/>
+                <w:szCs w:val="18"/>
+              </w:rPr>
+              <w:t>R</w:t>
+            </w:r>
+            <w:r>
+              <w:rPr>
+                <w:rFonts w:ascii="Asia신명조" w:eastAsia="Asia신명조" w:cs="Asia신명조"/>
+                <w:b/>
+                <w:bCs/>
+                <w:sz w:val="18"/>
+                <w:szCs w:val="18"/>
+              </w:rPr>
+              <w:t>FID-FR-001</w:t>
+            </w:r>
           </w:p>
         </w:tc>
       </w:tr>
@@ -992,23 +933,7 @@
                 <w:sz w:val="18"/>
                 <w:szCs w:val="18"/>
               </w:rPr>
-              <w:t>요구사항</w:t>
-            </w:r>
-            <w:r>
-              <w:rPr>
-                <w:rFonts w:ascii="Asia신명조" w:eastAsia="Asia신명조" w:cs="Asia신명조"/>
-                <w:sz w:val="18"/>
-                <w:szCs w:val="18"/>
-              </w:rPr>
-              <w:t xml:space="preserve"> </w:t>
-            </w:r>
-            <w:r>
-              <w:rPr>
-                <w:rFonts w:ascii="Asia신명조" w:eastAsia="Asia신명조" w:cs="Asia신명조"/>
-                <w:sz w:val="18"/>
-                <w:szCs w:val="18"/>
-              </w:rPr>
-              <w:t>명</w:t>
+              <w:t>요구사항 명</w:t>
             </w:r>
           </w:p>
         </w:tc>
@@ -1029,7 +954,7 @@
             <w:pPr>
               <w:pStyle w:val="MS"/>
               <w:rPr>
-                <w:rFonts w:ascii="Asia신명조" w:eastAsia="Asia신명조" w:cs="Asia신명조" w:hint="eastAsia"/>
+                <w:rFonts w:ascii="Asia신명조" w:eastAsia="Asia신명조" w:cs="Asia신명조"/>
                 <w:sz w:val="18"/>
                 <w:szCs w:val="18"/>
               </w:rPr>
@@ -1079,23 +1004,7 @@
                 <w:sz w:val="18"/>
                 <w:szCs w:val="18"/>
               </w:rPr>
-              <w:t>상세</w:t>
-            </w:r>
-            <w:r>
-              <w:rPr>
-                <w:rFonts w:ascii="Asia신명조" w:eastAsia="Asia신명조" w:cs="Asia신명조"/>
-                <w:sz w:val="18"/>
-                <w:szCs w:val="18"/>
-              </w:rPr>
-              <w:t xml:space="preserve"> </w:t>
-            </w:r>
-            <w:r>
-              <w:rPr>
-                <w:rFonts w:ascii="Asia신명조" w:eastAsia="Asia신명조" w:cs="Asia신명조"/>
-                <w:sz w:val="18"/>
-                <w:szCs w:val="18"/>
-              </w:rPr>
-              <w:t>요구사항</w:t>
+              <w:t>상세 요구사항</w:t>
             </w:r>
           </w:p>
           <w:p>
@@ -1144,6 +1053,76 @@
                 <w:szCs w:val="18"/>
               </w:rPr>
             </w:pPr>
+            <w:r>
+              <w:rPr>
+                <w:rFonts w:ascii="Asia신명조" w:eastAsia="Asia신명조" w:cs="Asia신명조" w:hint="eastAsia"/>
+                <w:sz w:val="18"/>
+                <w:szCs w:val="18"/>
+              </w:rPr>
+              <w:t>R</w:t>
+            </w:r>
+            <w:r>
+              <w:rPr>
+                <w:rFonts w:ascii="Asia신명조" w:eastAsia="Asia신명조" w:cs="Asia신명조"/>
+                <w:sz w:val="18"/>
+                <w:szCs w:val="18"/>
+              </w:rPr>
+              <w:t xml:space="preserve">FID </w:t>
+            </w:r>
+            <w:r>
+              <w:rPr>
+                <w:rFonts w:ascii="Asia신명조" w:eastAsia="Asia신명조" w:cs="Asia신명조" w:hint="eastAsia"/>
+                <w:sz w:val="18"/>
+                <w:szCs w:val="18"/>
+              </w:rPr>
+              <w:t>데이터가 저장된</w:t>
+            </w:r>
+            <w:r>
+              <w:rPr>
+                <w:rFonts w:ascii="Asia신명조" w:eastAsia="Asia신명조" w:cs="Asia신명조"/>
+                <w:sz w:val="18"/>
+                <w:szCs w:val="18"/>
+              </w:rPr>
+              <w:t xml:space="preserve"> </w:t>
+            </w:r>
+            <w:r>
+              <w:rPr>
+                <w:rFonts w:ascii="Asia신명조" w:eastAsia="Asia신명조" w:cs="Asia신명조" w:hint="eastAsia"/>
+                <w:sz w:val="18"/>
+                <w:szCs w:val="18"/>
+              </w:rPr>
+              <w:t xml:space="preserve">파일을 </w:t>
+            </w:r>
+            <w:r>
+              <w:rPr>
+                <w:rFonts w:ascii="Asia신명조" w:eastAsia="Asia신명조" w:cs="Asia신명조" w:hint="eastAsia"/>
+                <w:sz w:val="18"/>
+                <w:szCs w:val="18"/>
+              </w:rPr>
+              <w:t>읽어 들이고 해당 파일의 존재 여부를 확인함</w:t>
+            </w:r>
+          </w:p>
+          <w:p>
+            <w:pPr>
+              <w:pStyle w:val="MS"/>
+              <w:numPr>
+                <w:ilvl w:val="0"/>
+                <w:numId w:val="3"/>
+              </w:numPr>
+              <w:rPr>
+                <w:rFonts w:ascii="Asia신명조" w:eastAsia="Asia신명조" w:cs="Asia신명조"/>
+                <w:sz w:val="18"/>
+                <w:szCs w:val="18"/>
+              </w:rPr>
+            </w:pPr>
+            <w:r>
+              <w:rPr>
+                <w:rFonts w:ascii="Asia신명조" w:eastAsia="Asia신명조" w:cs="Asia신명조" w:hint="eastAsia"/>
+                <w:sz w:val="18"/>
+                <w:szCs w:val="18"/>
+              </w:rPr>
+              <w:t>해당 파일에서 추출한 정보를 연결리스트에 저장하고 보관함</w:t>
+            </w:r>
           </w:p>
         </w:tc>
       </w:tr>
@@ -1211,6 +1190,15 @@
                 <w:szCs w:val="18"/>
               </w:rPr>
             </w:pPr>
+            <w:r>
+              <w:rPr>
+                <w:rFonts w:ascii="Asia신명조" w:eastAsia="Asia신명조" w:cs="Asia신명조" w:hint="eastAsia"/>
+                <w:kern w:val="0"/>
+                <w:sz w:val="18"/>
+                <w:szCs w:val="18"/>
+              </w:rPr>
+              <w:t>파일이 오류 등으로 인하여 읽기 불가능한 상태 일 수 있음</w:t>
+            </w:r>
           </w:p>
         </w:tc>
       </w:tr>
@@ -1267,23 +1255,7 @@
                 <w:sz w:val="18"/>
                 <w:szCs w:val="18"/>
               </w:rPr>
-              <w:t>(</w:t>
-            </w:r>
-            <w:r>
-              <w:rPr>
-                <w:rFonts w:ascii="Asia신명조" w:eastAsia="Asia신명조" w:cs="Asia신명조"/>
-                <w:sz w:val="18"/>
-                <w:szCs w:val="18"/>
-              </w:rPr>
-              <w:t>변경내역</w:t>
-            </w:r>
-            <w:r>
-              <w:rPr>
-                <w:rFonts w:ascii="Asia신명조" w:eastAsia="Asia신명조" w:cs="Asia신명조"/>
-                <w:sz w:val="18"/>
-                <w:szCs w:val="18"/>
-              </w:rPr>
-              <w:t>)</w:t>
+              <w:t>(변경내역)</w:t>
             </w:r>
           </w:p>
         </w:tc>
@@ -1313,6 +1285,15 @@
                 <w:szCs w:val="18"/>
               </w:rPr>
             </w:pPr>
+            <w:r>
+              <w:rPr>
+                <w:rFonts w:ascii="Asia신명조" w:eastAsia="Asia신명조" w:cs="Asia신명조" w:hint="eastAsia"/>
+                <w:kern w:val="0"/>
+                <w:sz w:val="18"/>
+                <w:szCs w:val="18"/>
+              </w:rPr>
+              <w:t>파일을 정상적으로 읽었는지 확인하여 오류가 발생했다면 손상되었거나 오류가 있음을 알려줌</w:t>
+            </w:r>
           </w:p>
         </w:tc>
       </w:tr>
@@ -1339,9 +1320,6 @@
       <w:pPr>
         <w:pStyle w:val="a8"/>
         <w:ind w:firstLineChars="100" w:firstLine="200"/>
-        <w:rPr>
-          <w:rFonts w:hint="eastAsia"/>
-        </w:rPr>
       </w:pPr>
     </w:p>
     <w:tbl>
@@ -1428,6 +1406,36 @@
                 <w:szCs w:val="18"/>
               </w:rPr>
             </w:pPr>
+            <w:r>
+              <w:rPr>
+                <w:rFonts w:ascii="Asia신명조" w:eastAsia="Asia신명조" w:cs="Asia신명조" w:hint="eastAsia"/>
+                <w:b/>
+                <w:bCs/>
+                <w:sz w:val="18"/>
+                <w:szCs w:val="18"/>
+              </w:rPr>
+              <w:t>R</w:t>
+            </w:r>
+            <w:r>
+              <w:rPr>
+                <w:rFonts w:ascii="Asia신명조" w:eastAsia="Asia신명조" w:cs="Asia신명조"/>
+                <w:b/>
+                <w:bCs/>
+                <w:sz w:val="18"/>
+                <w:szCs w:val="18"/>
+              </w:rPr>
+              <w:t>FID-FR-00</w:t>
+            </w:r>
+            <w:r>
+              <w:rPr>
+                <w:rFonts w:ascii="Asia신명조" w:eastAsia="Asia신명조" w:cs="Asia신명조"/>
+                <w:b/>
+                <w:bCs/>
+                <w:sz w:val="18"/>
+                <w:szCs w:val="18"/>
+              </w:rPr>
+              <w:t>2</w:t>
+            </w:r>
           </w:p>
         </w:tc>
       </w:tr>
@@ -1486,7 +1494,7 @@
             <w:pPr>
               <w:pStyle w:val="MS"/>
               <w:rPr>
-                <w:rFonts w:ascii="Asia신명조" w:eastAsia="Asia신명조" w:cs="Asia신명조" w:hint="eastAsia"/>
+                <w:rFonts w:ascii="Asia신명조" w:eastAsia="Asia신명조" w:cs="Asia신명조"/>
                 <w:sz w:val="18"/>
                 <w:szCs w:val="18"/>
               </w:rPr>
@@ -1585,6 +1593,99 @@
                 <w:szCs w:val="18"/>
               </w:rPr>
             </w:pPr>
+            <w:r>
+              <w:rPr>
+                <w:rFonts w:ascii="Asia신명조" w:eastAsia="Asia신명조" w:cs="Asia신명조"/>
+                <w:bCs/>
+                <w:sz w:val="18"/>
+                <w:szCs w:val="18"/>
+              </w:rPr>
+              <w:t>‘</w:t>
+            </w:r>
+            <w:r>
+              <w:rPr>
+                <w:rFonts w:ascii="Asia신명조" w:eastAsia="Asia신명조" w:cs="Asia신명조" w:hint="eastAsia"/>
+                <w:bCs/>
+                <w:sz w:val="18"/>
+                <w:szCs w:val="18"/>
+              </w:rPr>
+              <w:t>R</w:t>
+            </w:r>
+            <w:r>
+              <w:rPr>
+                <w:rFonts w:ascii="Asia신명조" w:eastAsia="Asia신명조" w:cs="Asia신명조"/>
+                <w:bCs/>
+                <w:sz w:val="18"/>
+                <w:szCs w:val="18"/>
+              </w:rPr>
+              <w:t>FID-FR-001</w:t>
+            </w:r>
+            <w:r>
+              <w:rPr>
+                <w:rFonts w:ascii="Asia신명조" w:eastAsia="Asia신명조" w:cs="Asia신명조"/>
+                <w:bCs/>
+                <w:sz w:val="18"/>
+                <w:szCs w:val="18"/>
+              </w:rPr>
+              <w:t>’</w:t>
+            </w:r>
+            <w:r>
+              <w:rPr>
+                <w:rFonts w:ascii="Asia신명조" w:eastAsia="Asia신명조" w:cs="Asia신명조" w:hint="eastAsia"/>
+                <w:bCs/>
+                <w:sz w:val="18"/>
+                <w:szCs w:val="18"/>
+              </w:rPr>
+              <w:t>에서 읽어온 데이터를 바탕으로 필요한 정보 부분만 저장하고 분류하는 기능을 함</w:t>
+            </w:r>
+          </w:p>
+          <w:p>
+            <w:pPr>
+              <w:pStyle w:val="MS"/>
+              <w:numPr>
+                <w:ilvl w:val="0"/>
+                <w:numId w:val="3"/>
+              </w:numPr>
+              <w:rPr>
+                <w:rFonts w:ascii="Asia신명조" w:eastAsia="Asia신명조" w:cs="Asia신명조"/>
+                <w:sz w:val="18"/>
+                <w:szCs w:val="18"/>
+              </w:rPr>
+            </w:pPr>
+            <w:proofErr w:type="spellStart"/>
+            <w:r>
+              <w:rPr>
+                <w:rFonts w:ascii="Asia신명조" w:eastAsia="Asia신명조" w:cs="Asia신명조"/>
+                <w:sz w:val="18"/>
+                <w:szCs w:val="18"/>
+              </w:rPr>
+              <w:t>Tag_ID</w:t>
+            </w:r>
+            <w:proofErr w:type="spellEnd"/>
+            <w:r>
+              <w:rPr>
+                <w:rFonts w:ascii="Asia신명조" w:eastAsia="Asia신명조" w:cs="Asia신명조" w:hint="eastAsia"/>
+                <w:sz w:val="18"/>
+                <w:szCs w:val="18"/>
+              </w:rPr>
+              <w:t>를 확인하고 해당 T</w:t>
+            </w:r>
+            <w:r>
+              <w:rPr>
+                <w:rFonts w:ascii="Asia신명조" w:eastAsia="Asia신명조" w:cs="Asia신명조"/>
+                <w:sz w:val="18"/>
+                <w:szCs w:val="18"/>
+              </w:rPr>
+              <w:t>ag</w:t>
+            </w:r>
+            <w:r>
+              <w:rPr>
+                <w:rFonts w:ascii="Asia신명조" w:eastAsia="Asia신명조" w:cs="Asia신명조" w:hint="eastAsia"/>
+                <w:sz w:val="18"/>
+                <w:szCs w:val="18"/>
+              </w:rPr>
+              <w:t>가 무엇인지 분류함</w:t>
+            </w:r>
           </w:p>
         </w:tc>
       </w:tr>
@@ -1652,6 +1753,14 @@
                 <w:szCs w:val="18"/>
               </w:rPr>
             </w:pPr>
+            <w:r>
+              <w:rPr>
+                <w:rFonts w:ascii="Asia신명조" w:eastAsia="Asia신명조" w:cs="Asia신명조" w:hint="eastAsia"/>
+                <w:sz w:val="18"/>
+                <w:szCs w:val="18"/>
+              </w:rPr>
+              <w:t>읽어온 데이터에서 원하는 부분을 추출 해야함</w:t>
+            </w:r>
           </w:p>
         </w:tc>
       </w:tr>
@@ -1738,6 +1847,14 @@
                 <w:szCs w:val="18"/>
               </w:rPr>
             </w:pPr>
+            <w:r>
+              <w:rPr>
+                <w:rFonts w:ascii="Asia신명조" w:eastAsia="Asia신명조" w:cs="Asia신명조" w:hint="eastAsia"/>
+                <w:sz w:val="18"/>
+                <w:szCs w:val="18"/>
+              </w:rPr>
+              <w:t>문자열 관련 함수를 이용하여 해당 데이터에서 필요한 부분을 추출함</w:t>
+            </w:r>
           </w:p>
         </w:tc>
       </w:tr>
@@ -1765,7 +1882,6 @@
         <w:pStyle w:val="a8"/>
         <w:wordWrap/>
         <w:rPr>
-          <w:rFonts w:hint="eastAsia"/>
           <w:color w:val="FF0000"/>
         </w:rPr>
       </w:pPr>
@@ -1847,13 +1963,33 @@
             <w:pPr>
               <w:pStyle w:val="MS"/>
               <w:rPr>
-                <w:rFonts w:ascii="Asia신명조" w:eastAsia="Asia신명조" w:cs="Asia신명조"/>
+                <w:rFonts w:ascii="Asia신명조" w:eastAsia="Asia신명조" w:cs="Asia신명조" w:hint="eastAsia"/>
                 <w:b/>
                 <w:bCs/>
                 <w:sz w:val="18"/>
                 <w:szCs w:val="18"/>
               </w:rPr>
             </w:pPr>
+            <w:r>
+              <w:rPr>
+                <w:rFonts w:ascii="Asia신명조" w:eastAsia="Asia신명조" w:cs="Asia신명조" w:hint="eastAsia"/>
+                <w:b/>
+                <w:bCs/>
+                <w:sz w:val="18"/>
+                <w:szCs w:val="18"/>
+              </w:rPr>
+              <w:t>R</w:t>
+            </w:r>
+            <w:r>
+              <w:rPr>
+                <w:rFonts w:ascii="Asia신명조" w:eastAsia="Asia신명조" w:cs="Asia신명조"/>
+                <w:b/>
+                <w:bCs/>
+                <w:sz w:val="18"/>
+                <w:szCs w:val="18"/>
+              </w:rPr>
+              <w:t>FID-IF-001</w:t>
+            </w:r>
           </w:p>
         </w:tc>
       </w:tr>
@@ -1912,7 +2048,7 @@
             <w:pPr>
               <w:pStyle w:val="MS"/>
               <w:rPr>
-                <w:rFonts w:ascii="Asia신명조" w:eastAsia="Asia신명조" w:cs="Asia신명조" w:hint="eastAsia"/>
+                <w:rFonts w:ascii="Asia신명조" w:eastAsia="Asia신명조" w:cs="Asia신명조"/>
                 <w:sz w:val="18"/>
                 <w:szCs w:val="18"/>
               </w:rPr>
@@ -2011,6 +2147,68 @@
                 <w:szCs w:val="18"/>
               </w:rPr>
             </w:pPr>
+            <w:r>
+              <w:rPr>
+                <w:rFonts w:ascii="Asia신명조" w:eastAsia="Asia신명조" w:cs="Asia신명조" w:hint="eastAsia"/>
+                <w:sz w:val="18"/>
+                <w:szCs w:val="18"/>
+              </w:rPr>
+              <w:t xml:space="preserve">사용자의 입력에 따라 </w:t>
+            </w:r>
+            <w:r>
+              <w:rPr>
+                <w:rFonts w:ascii="Asia신명조" w:eastAsia="Asia신명조" w:cs="Asia신명조"/>
+                <w:sz w:val="18"/>
+                <w:szCs w:val="18"/>
+              </w:rPr>
+              <w:t>A</w:t>
+            </w:r>
+            <w:r>
+              <w:rPr>
+                <w:rFonts w:ascii="Asia신명조" w:eastAsia="Asia신명조" w:cs="Asia신명조" w:hint="eastAsia"/>
+                <w:sz w:val="18"/>
+                <w:szCs w:val="18"/>
+              </w:rPr>
+              <w:t xml:space="preserve">부터 </w:t>
+            </w:r>
+            <w:r>
+              <w:rPr>
+                <w:rFonts w:ascii="Asia신명조" w:eastAsia="Asia신명조" w:cs="Asia신명조"/>
+                <w:sz w:val="18"/>
+                <w:szCs w:val="18"/>
+              </w:rPr>
+              <w:t>D</w:t>
+            </w:r>
+            <w:r>
+              <w:rPr>
+                <w:rFonts w:ascii="Asia신명조" w:eastAsia="Asia신명조" w:cs="Asia신명조" w:hint="eastAsia"/>
+                <w:sz w:val="18"/>
+                <w:szCs w:val="18"/>
+              </w:rPr>
+              <w:t>까지의 기능을 수행하는 기능을 함</w:t>
+            </w:r>
+          </w:p>
+          <w:p>
+            <w:pPr>
+              <w:pStyle w:val="MS"/>
+              <w:numPr>
+                <w:ilvl w:val="0"/>
+                <w:numId w:val="3"/>
+              </w:numPr>
+              <w:rPr>
+                <w:rFonts w:ascii="Asia신명조" w:eastAsia="Asia신명조" w:cs="Asia신명조"/>
+                <w:sz w:val="18"/>
+                <w:szCs w:val="18"/>
+              </w:rPr>
+            </w:pPr>
+            <w:r>
+              <w:rPr>
+                <w:rFonts w:ascii="Asia신명조" w:eastAsia="Asia신명조" w:cs="Asia신명조" w:hint="eastAsia"/>
+                <w:sz w:val="18"/>
+                <w:szCs w:val="18"/>
+              </w:rPr>
+              <w:t>프로그램이 원하는 값이 입력되지 않으면 사용자로부터 다시 입력을 기다림</w:t>
+            </w:r>
           </w:p>
         </w:tc>
       </w:tr>
@@ -2078,6 +2276,36 @@
                 <w:szCs w:val="18"/>
               </w:rPr>
             </w:pPr>
+            <w:r>
+              <w:rPr>
+                <w:rFonts w:ascii="Asia신명조" w:eastAsia="Asia신명조" w:cs="Asia신명조" w:hint="eastAsia"/>
+                <w:sz w:val="18"/>
+                <w:szCs w:val="18"/>
+              </w:rPr>
+              <w:t>입력된 값 자체에 문제가 있어 프로그램이 오류를 발생할 수 있음</w:t>
+            </w:r>
+          </w:p>
+          <w:p>
+            <w:pPr>
+              <w:pStyle w:val="MS"/>
+              <w:numPr>
+                <w:ilvl w:val="0"/>
+                <w:numId w:val="3"/>
+              </w:numPr>
+              <w:rPr>
+                <w:rFonts w:ascii="Asia신명조" w:eastAsia="Asia신명조" w:cs="Asia신명조"/>
+                <w:sz w:val="18"/>
+                <w:szCs w:val="18"/>
+              </w:rPr>
+            </w:pPr>
+            <w:r>
+              <w:rPr>
+                <w:rFonts w:ascii="Asia신명조" w:eastAsia="Asia신명조" w:cs="Asia신명조" w:hint="eastAsia"/>
+                <w:sz w:val="18"/>
+                <w:szCs w:val="18"/>
+              </w:rPr>
+              <w:t>각 기능에 대해 대소문자 구분이 필요함</w:t>
+            </w:r>
           </w:p>
         </w:tc>
       </w:tr>
@@ -2164,6 +2392,56 @@
                 <w:szCs w:val="18"/>
               </w:rPr>
             </w:pPr>
+            <w:r>
+              <w:rPr>
+                <w:rFonts w:ascii="Asia신명조" w:eastAsia="Asia신명조" w:cs="Asia신명조" w:hint="eastAsia"/>
+                <w:sz w:val="18"/>
+                <w:szCs w:val="18"/>
+              </w:rPr>
+              <w:t>매번 입력 받은 이후 입력 버퍼를 비워 주는 작업을 수행함</w:t>
+            </w:r>
+          </w:p>
+          <w:p>
+            <w:pPr>
+              <w:pStyle w:val="MS"/>
+              <w:numPr>
+                <w:ilvl w:val="0"/>
+                <w:numId w:val="3"/>
+              </w:numPr>
+              <w:rPr>
+                <w:rFonts w:ascii="Asia신명조" w:eastAsia="Asia신명조" w:cs="Asia신명조"/>
+                <w:sz w:val="18"/>
+                <w:szCs w:val="18"/>
+              </w:rPr>
+            </w:pPr>
+            <w:proofErr w:type="spellStart"/>
+            <w:r>
+              <w:rPr>
+                <w:rFonts w:ascii="Asia신명조" w:eastAsia="Asia신명조" w:cs="Asia신명조" w:hint="eastAsia"/>
+                <w:sz w:val="18"/>
+                <w:szCs w:val="18"/>
+              </w:rPr>
+              <w:t>조건문</w:t>
+            </w:r>
+            <w:proofErr w:type="spellEnd"/>
+            <w:r>
+              <w:rPr>
+                <w:rFonts w:ascii="Asia신명조" w:eastAsia="Asia신명조" w:cs="Asia신명조" w:hint="eastAsia"/>
+                <w:sz w:val="18"/>
+                <w:szCs w:val="18"/>
+              </w:rPr>
+              <w:t xml:space="preserve"> 수정을 통해 대소문자에 상관없이 기능을 </w:t>
+            </w:r>
+            <w:proofErr w:type="spellStart"/>
+            <w:r>
+              <w:rPr>
+                <w:rFonts w:ascii="Asia신명조" w:eastAsia="Asia신명조" w:cs="Asia신명조" w:hint="eastAsia"/>
+                <w:sz w:val="18"/>
+                <w:szCs w:val="18"/>
+              </w:rPr>
+              <w:t>수행하도록함</w:t>
+            </w:r>
+            <w:proofErr w:type="spellEnd"/>
           </w:p>
         </w:tc>
       </w:tr>
@@ -2200,7 +2478,6 @@
         <w:pStyle w:val="a8"/>
         <w:wordWrap/>
         <w:rPr>
-          <w:rFonts w:hint="eastAsia"/>
           <w:color w:val="FF0000"/>
         </w:rPr>
       </w:pPr>
@@ -2283,13 +2560,33 @@
             <w:pPr>
               <w:pStyle w:val="MS"/>
               <w:rPr>
-                <w:rFonts w:ascii="Asia신명조" w:eastAsia="Asia신명조" w:cs="Asia신명조"/>
+                <w:rFonts w:ascii="Asia신명조" w:eastAsia="Asia신명조" w:cs="Asia신명조" w:hint="eastAsia"/>
                 <w:b/>
                 <w:bCs/>
                 <w:sz w:val="18"/>
                 <w:szCs w:val="18"/>
               </w:rPr>
             </w:pPr>
+            <w:r>
+              <w:rPr>
+                <w:rFonts w:ascii="Asia신명조" w:eastAsia="Asia신명조" w:cs="Asia신명조" w:hint="eastAsia"/>
+                <w:b/>
+                <w:bCs/>
+                <w:sz w:val="18"/>
+                <w:szCs w:val="18"/>
+              </w:rPr>
+              <w:t>R</w:t>
+            </w:r>
+            <w:r>
+              <w:rPr>
+                <w:rFonts w:ascii="Asia신명조" w:eastAsia="Asia신명조" w:cs="Asia신명조"/>
+                <w:b/>
+                <w:bCs/>
+                <w:sz w:val="18"/>
+                <w:szCs w:val="18"/>
+              </w:rPr>
+              <w:t>FID-FC-001</w:t>
+            </w:r>
           </w:p>
         </w:tc>
       </w:tr>
@@ -2348,7 +2645,7 @@
             <w:pPr>
               <w:pStyle w:val="MS"/>
               <w:rPr>
-                <w:rFonts w:ascii="Asia신명조" w:eastAsia="Asia신명조" w:cs="Asia신명조" w:hint="eastAsia"/>
+                <w:rFonts w:ascii="Asia신명조" w:eastAsia="Asia신명조" w:cs="Asia신명조"/>
                 <w:sz w:val="18"/>
                 <w:szCs w:val="18"/>
               </w:rPr>
@@ -2458,11 +2755,51 @@
                 <w:numId w:val="3"/>
               </w:numPr>
               <w:rPr>
-                <w:rFonts w:ascii="Asia신명조" w:eastAsia="Asia신명조" w:cs="Asia신명조"/>
-                <w:sz w:val="18"/>
-                <w:szCs w:val="18"/>
-              </w:rPr>
-            </w:pPr>
+                <w:rFonts w:ascii="Asia신명조" w:eastAsia="Asia신명조" w:cs="Asia신명조" w:hint="eastAsia"/>
+                <w:sz w:val="18"/>
+                <w:szCs w:val="18"/>
+              </w:rPr>
+            </w:pPr>
+            <w:r>
+              <w:rPr>
+                <w:rFonts w:ascii="Asia신명조" w:eastAsia="Asia신명조" w:cs="Asia신명조" w:hint="eastAsia"/>
+                <w:sz w:val="18"/>
+                <w:szCs w:val="18"/>
+              </w:rPr>
+              <w:t>T</w:t>
+            </w:r>
+            <w:r>
+              <w:rPr>
+                <w:rFonts w:ascii="Asia신명조" w:eastAsia="Asia신명조" w:cs="Asia신명조"/>
+                <w:sz w:val="18"/>
+                <w:szCs w:val="18"/>
+              </w:rPr>
+              <w:t>arget tag</w:t>
+            </w:r>
+            <w:r>
+              <w:rPr>
+                <w:rFonts w:ascii="Asia신명조" w:eastAsia="Asia신명조" w:cs="Asia신명조" w:hint="eastAsia"/>
+                <w:sz w:val="18"/>
+                <w:szCs w:val="18"/>
+              </w:rPr>
+              <w:t>의</w:t>
+            </w:r>
+            <w:r>
+              <w:rPr>
+                <w:rFonts w:ascii="Asia신명조" w:eastAsia="Asia신명조" w:cs="Asia신명조"/>
+                <w:sz w:val="18"/>
+                <w:szCs w:val="18"/>
+              </w:rPr>
+              <w:t xml:space="preserve"> RSSI </w:t>
+            </w:r>
+            <w:r>
+              <w:rPr>
+                <w:rFonts w:ascii="Asia신명조" w:eastAsia="Asia신명조" w:cs="Asia신명조" w:hint="eastAsia"/>
+                <w:sz w:val="18"/>
+                <w:szCs w:val="18"/>
+              </w:rPr>
+              <w:t>값 평균과 시간 차의 평균을 출력하는 기능을 함</w:t>
+            </w:r>
           </w:p>
         </w:tc>
       </w:tr>
@@ -2530,6 +2867,102 @@
                 <w:szCs w:val="18"/>
               </w:rPr>
             </w:pPr>
+            <w:r>
+              <w:rPr>
+                <w:rFonts w:ascii="Asia신명조" w:eastAsia="Asia신명조" w:cs="Asia신명조" w:hint="eastAsia"/>
+                <w:sz w:val="18"/>
+                <w:szCs w:val="18"/>
+              </w:rPr>
+              <w:t xml:space="preserve">해당 </w:t>
+            </w:r>
+            <w:r>
+              <w:rPr>
+                <w:rFonts w:ascii="Asia신명조" w:eastAsia="Asia신명조" w:cs="Asia신명조"/>
+                <w:sz w:val="18"/>
+                <w:szCs w:val="18"/>
+              </w:rPr>
+              <w:t xml:space="preserve">RSSI </w:t>
+            </w:r>
+            <w:r>
+              <w:rPr>
+                <w:rFonts w:ascii="Asia신명조" w:eastAsia="Asia신명조" w:cs="Asia신명조" w:hint="eastAsia"/>
+                <w:sz w:val="18"/>
+                <w:szCs w:val="18"/>
+              </w:rPr>
+              <w:t xml:space="preserve">평균값을 </w:t>
+            </w:r>
+            <w:r>
+              <w:rPr>
+                <w:rFonts w:ascii="Asia신명조" w:eastAsia="Asia신명조" w:cs="Asia신명조"/>
+                <w:sz w:val="18"/>
+                <w:szCs w:val="18"/>
+              </w:rPr>
+              <w:t>‘</w:t>
+            </w:r>
+            <w:r>
+              <w:rPr>
+                <w:rFonts w:ascii="Asia신명조" w:eastAsia="Asia신명조" w:cs="Asia신명조" w:hint="eastAsia"/>
+                <w:sz w:val="18"/>
+                <w:szCs w:val="18"/>
+              </w:rPr>
+              <w:t>R</w:t>
+            </w:r>
+            <w:r>
+              <w:rPr>
+                <w:rFonts w:ascii="Asia신명조" w:eastAsia="Asia신명조" w:cs="Asia신명조"/>
+                <w:sz w:val="18"/>
+                <w:szCs w:val="18"/>
+              </w:rPr>
+              <w:t>FID-FC-003</w:t>
+            </w:r>
+            <w:r>
+              <w:rPr>
+                <w:rFonts w:ascii="Asia신명조" w:eastAsia="Asia신명조" w:cs="Asia신명조"/>
+                <w:sz w:val="18"/>
+                <w:szCs w:val="18"/>
+              </w:rPr>
+              <w:t>’</w:t>
+            </w:r>
+            <w:r>
+              <w:rPr>
+                <w:rFonts w:ascii="Asia신명조" w:eastAsia="Asia신명조" w:cs="Asia신명조"/>
+                <w:sz w:val="18"/>
+                <w:szCs w:val="18"/>
+              </w:rPr>
+              <w:t xml:space="preserve">, </w:t>
+            </w:r>
+            <w:r>
+              <w:rPr>
+                <w:rFonts w:ascii="Asia신명조" w:eastAsia="Asia신명조" w:cs="Asia신명조" w:hint="eastAsia"/>
+                <w:sz w:val="18"/>
+                <w:szCs w:val="18"/>
+              </w:rPr>
+              <w:t xml:space="preserve">기능 </w:t>
+            </w:r>
+            <w:r>
+              <w:rPr>
+                <w:rFonts w:ascii="Asia신명조" w:eastAsia="Asia신명조" w:cs="Asia신명조"/>
+                <w:sz w:val="18"/>
+                <w:szCs w:val="18"/>
+              </w:rPr>
+              <w:t>C</w:t>
+            </w:r>
+            <w:r>
+              <w:rPr>
+                <w:rFonts w:ascii="Asia신명조" w:eastAsia="Asia신명조" w:cs="Asia신명조" w:hint="eastAsia"/>
+                <w:sz w:val="18"/>
+                <w:szCs w:val="18"/>
+              </w:rPr>
+              <w:t xml:space="preserve">에서 사용하기 때문에 </w:t>
+            </w:r>
+            <w:r>
+              <w:rPr>
+                <w:rFonts w:ascii="Asia신명조" w:eastAsia="Asia신명조" w:cs="Asia신명조" w:hint="eastAsia"/>
+                <w:sz w:val="18"/>
+                <w:szCs w:val="18"/>
+              </w:rPr>
+              <w:t>데이터 전달이 필요함</w:t>
+            </w:r>
           </w:p>
         </w:tc>
       </w:tr>
@@ -2616,6 +3049,14 @@
                 <w:szCs w:val="18"/>
               </w:rPr>
             </w:pPr>
+            <w:r>
+              <w:rPr>
+                <w:rFonts w:ascii="Asia신명조" w:eastAsia="Asia신명조" w:cs="Asia신명조" w:hint="eastAsia"/>
+                <w:sz w:val="18"/>
+                <w:szCs w:val="18"/>
+              </w:rPr>
+              <w:t>해당 값을 반환해줌으로서 기능 C가 원활히 수행될 수 있게 함</w:t>
+            </w:r>
           </w:p>
         </w:tc>
       </w:tr>
@@ -2652,7 +3093,6 @@
         <w:pStyle w:val="a8"/>
         <w:wordWrap/>
         <w:rPr>
-          <w:rFonts w:hint="eastAsia"/>
           <w:color w:val="FF0000"/>
         </w:rPr>
       </w:pPr>
@@ -2741,6 +3181,36 @@
                 <w:szCs w:val="18"/>
               </w:rPr>
             </w:pPr>
+            <w:r>
+              <w:rPr>
+                <w:rFonts w:ascii="Asia신명조" w:eastAsia="Asia신명조" w:cs="Asia신명조" w:hint="eastAsia"/>
+                <w:b/>
+                <w:bCs/>
+                <w:sz w:val="18"/>
+                <w:szCs w:val="18"/>
+              </w:rPr>
+              <w:t>R</w:t>
+            </w:r>
+            <w:r>
+              <w:rPr>
+                <w:rFonts w:ascii="Asia신명조" w:eastAsia="Asia신명조" w:cs="Asia신명조"/>
+                <w:b/>
+                <w:bCs/>
+                <w:sz w:val="18"/>
+                <w:szCs w:val="18"/>
+              </w:rPr>
+              <w:t>FID-FC-00</w:t>
+            </w:r>
+            <w:r>
+              <w:rPr>
+                <w:rFonts w:ascii="Asia신명조" w:eastAsia="Asia신명조" w:cs="Asia신명조"/>
+                <w:b/>
+                <w:bCs/>
+                <w:sz w:val="18"/>
+                <w:szCs w:val="18"/>
+              </w:rPr>
+              <w:t>2</w:t>
+            </w:r>
           </w:p>
         </w:tc>
       </w:tr>
@@ -2799,17 +3269,17 @@
             <w:pPr>
               <w:pStyle w:val="MS"/>
               <w:rPr>
+                <w:rFonts w:ascii="Asia신명조" w:eastAsia="Asia신명조" w:cs="Asia신명조"/>
+                <w:sz w:val="18"/>
+                <w:szCs w:val="18"/>
+              </w:rPr>
+            </w:pPr>
+            <w:r>
+              <w:rPr>
                 <w:rFonts w:ascii="Asia신명조" w:eastAsia="Asia신명조" w:cs="Asia신명조" w:hint="eastAsia"/>
                 <w:sz w:val="18"/>
                 <w:szCs w:val="18"/>
               </w:rPr>
-            </w:pPr>
-            <w:r>
-              <w:rPr>
-                <w:rFonts w:ascii="Asia신명조" w:eastAsia="Asia신명조" w:cs="Asia신명조" w:hint="eastAsia"/>
-                <w:sz w:val="18"/>
-                <w:szCs w:val="18"/>
-              </w:rPr>
               <w:t>R</w:t>
             </w:r>
             <w:r>
@@ -2818,15 +3288,7 @@
                 <w:sz w:val="18"/>
                 <w:szCs w:val="18"/>
               </w:rPr>
-              <w:t>eference</w:t>
-            </w:r>
-            <w:r>
-              <w:rPr>
-                <w:rFonts w:ascii="Asia신명조" w:eastAsia="Asia신명조" w:cs="Asia신명조"/>
-                <w:sz w:val="18"/>
-                <w:szCs w:val="18"/>
-              </w:rPr>
-              <w:t xml:space="preserve"> Tag</w:t>
+              <w:t>eference Tag</w:t>
             </w:r>
             <w:r>
               <w:rPr>
@@ -2922,6 +3384,54 @@
                 <w:szCs w:val="18"/>
               </w:rPr>
             </w:pPr>
+            <w:r>
+              <w:rPr>
+                <w:rFonts w:ascii="Asia신명조" w:eastAsia="Asia신명조" w:cs="Asia신명조" w:hint="eastAsia"/>
+                <w:sz w:val="18"/>
+                <w:szCs w:val="18"/>
+              </w:rPr>
+              <w:t>각 R</w:t>
+            </w:r>
+            <w:r>
+              <w:rPr>
+                <w:rFonts w:ascii="Asia신명조" w:eastAsia="Asia신명조" w:cs="Asia신명조"/>
+                <w:sz w:val="18"/>
+                <w:szCs w:val="18"/>
+              </w:rPr>
+              <w:t>eference</w:t>
+            </w:r>
+            <w:r>
+              <w:rPr>
+                <w:rFonts w:ascii="Asia신명조" w:eastAsia="Asia신명조" w:cs="Asia신명조"/>
+                <w:sz w:val="18"/>
+                <w:szCs w:val="18"/>
+              </w:rPr>
+              <w:t xml:space="preserve"> tag</w:t>
+            </w:r>
+            <w:r>
+              <w:rPr>
+                <w:rFonts w:ascii="Asia신명조" w:eastAsia="Asia신명조" w:cs="Asia신명조" w:hint="eastAsia"/>
+                <w:sz w:val="18"/>
+                <w:szCs w:val="18"/>
+              </w:rPr>
+              <w:t>의</w:t>
+            </w:r>
+            <w:r>
+              <w:rPr>
+                <w:rFonts w:ascii="Asia신명조" w:eastAsia="Asia신명조" w:cs="Asia신명조"/>
+                <w:sz w:val="18"/>
+                <w:szCs w:val="18"/>
+              </w:rPr>
+              <w:t xml:space="preserve"> RSSI </w:t>
+            </w:r>
+            <w:r>
+              <w:rPr>
+                <w:rFonts w:ascii="Asia신명조" w:eastAsia="Asia신명조" w:cs="Asia신명조" w:hint="eastAsia"/>
+                <w:sz w:val="18"/>
+                <w:szCs w:val="18"/>
+              </w:rPr>
+              <w:t>값 평균과 시간 차의 평균을 출력하는 기능을 함</w:t>
+            </w:r>
           </w:p>
         </w:tc>
       </w:tr>
@@ -2984,11 +3494,35 @@
                 <w:numId w:val="3"/>
               </w:numPr>
               <w:rPr>
-                <w:rFonts w:ascii="Asia신명조" w:eastAsia="Asia신명조" w:cs="Asia신명조"/>
-                <w:sz w:val="18"/>
-                <w:szCs w:val="18"/>
-              </w:rPr>
-            </w:pPr>
+                <w:rFonts w:ascii="Asia신명조" w:eastAsia="Asia신명조" w:cs="Asia신명조" w:hint="eastAsia"/>
+                <w:sz w:val="18"/>
+                <w:szCs w:val="18"/>
+              </w:rPr>
+            </w:pPr>
+            <w:r>
+              <w:rPr>
+                <w:rFonts w:ascii="Asia신명조" w:eastAsia="Asia신명조" w:cs="Asia신명조" w:hint="eastAsia"/>
+                <w:sz w:val="18"/>
+                <w:szCs w:val="18"/>
+              </w:rPr>
+              <w:t xml:space="preserve">한 번도 읽히지 않은 </w:t>
+            </w:r>
+            <w:r>
+              <w:rPr>
+                <w:rFonts w:ascii="Asia신명조" w:eastAsia="Asia신명조" w:cs="Asia신명조"/>
+                <w:sz w:val="18"/>
+                <w:szCs w:val="18"/>
+              </w:rPr>
+              <w:t>Reference Tag</w:t>
+            </w:r>
+            <w:r>
+              <w:rPr>
+                <w:rFonts w:ascii="Asia신명조" w:eastAsia="Asia신명조" w:cs="Asia신명조" w:hint="eastAsia"/>
+                <w:sz w:val="18"/>
+                <w:szCs w:val="18"/>
+              </w:rPr>
+              <w:t>가 존재할 수 있음</w:t>
+            </w:r>
           </w:p>
         </w:tc>
       </w:tr>
@@ -3075,6 +3609,40 @@
                 <w:szCs w:val="18"/>
               </w:rPr>
             </w:pPr>
+            <w:r>
+              <w:rPr>
+                <w:rFonts w:ascii="Asia신명조" w:eastAsia="Asia신명조" w:cs="Asia신명조" w:hint="eastAsia"/>
+                <w:sz w:val="18"/>
+                <w:szCs w:val="18"/>
+              </w:rPr>
+              <w:t xml:space="preserve">해당 </w:t>
+            </w:r>
+            <w:r>
+              <w:rPr>
+                <w:rFonts w:ascii="Asia신명조" w:eastAsia="Asia신명조" w:cs="Asia신명조"/>
+                <w:sz w:val="18"/>
+                <w:szCs w:val="18"/>
+              </w:rPr>
+              <w:t>Reference Tag</w:t>
+            </w:r>
+            <w:r>
+              <w:rPr>
+                <w:rFonts w:ascii="Asia신명조" w:eastAsia="Asia신명조" w:cs="Asia신명조" w:hint="eastAsia"/>
+                <w:sz w:val="18"/>
+                <w:szCs w:val="18"/>
+              </w:rPr>
+              <w:t xml:space="preserve">에 대해서는 해당 데이터가 없다는 출력을 </w:t>
+            </w:r>
+            <w:proofErr w:type="spellStart"/>
+            <w:r>
+              <w:rPr>
+                <w:rFonts w:ascii="Asia신명조" w:eastAsia="Asia신명조" w:cs="Asia신명조" w:hint="eastAsia"/>
+                <w:sz w:val="18"/>
+                <w:szCs w:val="18"/>
+              </w:rPr>
+              <w:t>해줌</w:t>
+            </w:r>
+            <w:proofErr w:type="spellEnd"/>
           </w:p>
         </w:tc>
       </w:tr>
@@ -3111,7 +3679,6 @@
         <w:pStyle w:val="a8"/>
         <w:wordWrap/>
         <w:rPr>
-          <w:rFonts w:hint="eastAsia"/>
           <w:color w:val="FF0000"/>
         </w:rPr>
       </w:pPr>
@@ -3200,6 +3767,36 @@
                 <w:szCs w:val="18"/>
               </w:rPr>
             </w:pPr>
+            <w:r>
+              <w:rPr>
+                <w:rFonts w:ascii="Asia신명조" w:eastAsia="Asia신명조" w:cs="Asia신명조" w:hint="eastAsia"/>
+                <w:b/>
+                <w:bCs/>
+                <w:sz w:val="18"/>
+                <w:szCs w:val="18"/>
+              </w:rPr>
+              <w:t>R</w:t>
+            </w:r>
+            <w:r>
+              <w:rPr>
+                <w:rFonts w:ascii="Asia신명조" w:eastAsia="Asia신명조" w:cs="Asia신명조"/>
+                <w:b/>
+                <w:bCs/>
+                <w:sz w:val="18"/>
+                <w:szCs w:val="18"/>
+              </w:rPr>
+              <w:t>FID-FC-00</w:t>
+            </w:r>
+            <w:r>
+              <w:rPr>
+                <w:rFonts w:ascii="Asia신명조" w:eastAsia="Asia신명조" w:cs="Asia신명조"/>
+                <w:b/>
+                <w:bCs/>
+                <w:sz w:val="18"/>
+                <w:szCs w:val="18"/>
+              </w:rPr>
+              <w:t>3</w:t>
+            </w:r>
           </w:p>
         </w:tc>
       </w:tr>
@@ -3258,7 +3855,7 @@
             <w:pPr>
               <w:pStyle w:val="MS"/>
               <w:rPr>
-                <w:rFonts w:ascii="Asia신명조" w:eastAsia="Asia신명조" w:cs="Asia신명조" w:hint="eastAsia"/>
+                <w:rFonts w:ascii="Asia신명조" w:eastAsia="Asia신명조" w:cs="Asia신명조"/>
                 <w:sz w:val="18"/>
                 <w:szCs w:val="18"/>
               </w:rPr>
@@ -3373,6 +3970,8 @@
                 <w:szCs w:val="18"/>
               </w:rPr>
             </w:pPr>
+            <w:bookmarkStart w:id="0" w:name="_GoBack"/>
+            <w:bookmarkEnd w:id="0"/>
           </w:p>
         </w:tc>
       </w:tr>
@@ -3660,6 +4259,46 @@
                 <w:szCs w:val="18"/>
               </w:rPr>
             </w:pPr>
+            <w:r>
+              <w:rPr>
+                <w:rFonts w:ascii="Asia신명조" w:eastAsia="Asia신명조" w:cs="Asia신명조" w:hint="eastAsia"/>
+                <w:b/>
+                <w:bCs/>
+                <w:sz w:val="18"/>
+                <w:szCs w:val="18"/>
+              </w:rPr>
+              <w:t>R</w:t>
+            </w:r>
+            <w:r>
+              <w:rPr>
+                <w:rFonts w:ascii="Asia신명조" w:eastAsia="Asia신명조" w:cs="Asia신명조"/>
+                <w:b/>
+                <w:bCs/>
+                <w:sz w:val="18"/>
+                <w:szCs w:val="18"/>
+              </w:rPr>
+              <w:t>FID-</w:t>
+            </w:r>
+            <w:r>
+              <w:rPr>
+                <w:rFonts w:ascii="Asia신명조" w:eastAsia="Asia신명조" w:cs="Asia신명조"/>
+                <w:b/>
+                <w:bCs/>
+                <w:sz w:val="18"/>
+                <w:szCs w:val="18"/>
+              </w:rPr>
+              <w:t>S</w:t>
+            </w:r>
+            <w:r>
+              <w:rPr>
+                <w:rFonts w:ascii="Asia신명조" w:eastAsia="Asia신명조" w:cs="Asia신명조"/>
+                <w:b/>
+                <w:bCs/>
+                <w:sz w:val="18"/>
+                <w:szCs w:val="18"/>
+              </w:rPr>
+              <w:t>FC-001</w:t>
+            </w:r>
           </w:p>
         </w:tc>
       </w:tr>
@@ -3718,7 +4357,7 @@
             <w:pPr>
               <w:pStyle w:val="MS"/>
               <w:rPr>
-                <w:rFonts w:ascii="Asia신명조" w:eastAsia="Asia신명조" w:cs="Asia신명조" w:hint="eastAsia"/>
+                <w:rFonts w:ascii="Asia신명조" w:eastAsia="Asia신명조" w:cs="Asia신명조"/>
                 <w:sz w:val="18"/>
                 <w:szCs w:val="18"/>
               </w:rPr>
@@ -4024,7 +4663,6 @@
         <w:pStyle w:val="a8"/>
         <w:wordWrap/>
         <w:rPr>
-          <w:rFonts w:hint="eastAsia"/>
           <w:color w:val="FF0000"/>
         </w:rPr>
       </w:pPr>
@@ -4113,6 +4751,56 @@
                 <w:szCs w:val="18"/>
               </w:rPr>
             </w:pPr>
+            <w:r>
+              <w:rPr>
+                <w:rFonts w:ascii="Asia신명조" w:eastAsia="Asia신명조" w:cs="Asia신명조" w:hint="eastAsia"/>
+                <w:b/>
+                <w:bCs/>
+                <w:sz w:val="18"/>
+                <w:szCs w:val="18"/>
+              </w:rPr>
+              <w:t>R</w:t>
+            </w:r>
+            <w:r>
+              <w:rPr>
+                <w:rFonts w:ascii="Asia신명조" w:eastAsia="Asia신명조" w:cs="Asia신명조"/>
+                <w:b/>
+                <w:bCs/>
+                <w:sz w:val="18"/>
+                <w:szCs w:val="18"/>
+              </w:rPr>
+              <w:t>FID-</w:t>
+            </w:r>
+            <w:r>
+              <w:rPr>
+                <w:rFonts w:ascii="Asia신명조" w:eastAsia="Asia신명조" w:cs="Asia신명조"/>
+                <w:b/>
+                <w:bCs/>
+                <w:sz w:val="18"/>
+                <w:szCs w:val="18"/>
+              </w:rPr>
+              <w:t>S</w:t>
+            </w:r>
+            <w:r>
+              <w:rPr>
+                <w:rFonts w:ascii="Asia신명조" w:eastAsia="Asia신명조" w:cs="Asia신명조"/>
+                <w:b/>
+                <w:bCs/>
+                <w:sz w:val="18"/>
+                <w:szCs w:val="18"/>
+              </w:rPr>
+              <w:t>FC-00</w:t>
+            </w:r>
+            <w:r>
+              <w:rPr>
+                <w:rFonts w:ascii="Asia신명조" w:eastAsia="Asia신명조" w:cs="Asia신명조"/>
+                <w:b/>
+                <w:bCs/>
+                <w:sz w:val="18"/>
+                <w:szCs w:val="18"/>
+              </w:rPr>
+              <w:t>2</w:t>
+            </w:r>
           </w:p>
         </w:tc>
       </w:tr>
@@ -4171,7 +4859,7 @@
             <w:pPr>
               <w:pStyle w:val="MS"/>
               <w:rPr>
-                <w:rFonts w:ascii="Asia신명조" w:eastAsia="Asia신명조" w:cs="Asia신명조" w:hint="eastAsia"/>
+                <w:rFonts w:ascii="Asia신명조" w:eastAsia="Asia신명조" w:cs="Asia신명조"/>
                 <w:sz w:val="18"/>
                 <w:szCs w:val="18"/>
               </w:rPr>
@@ -4432,12 +5120,9 @@
         <w:pStyle w:val="a8"/>
         <w:wordWrap/>
         <w:rPr>
-          <w:rFonts w:hint="eastAsia"/>
           <w:color w:val="FF0000"/>
         </w:rPr>
       </w:pPr>
-      <w:bookmarkStart w:id="0" w:name="_GoBack"/>
-      <w:bookmarkEnd w:id="0"/>
     </w:p>
     <w:sectPr>
       <w:endnotePr>
@@ -5055,7 +5740,7 @@
     <w:lsdException w:name="Table Web 2" w:semiHidden="1" w:unhideWhenUsed="1"/>
     <w:lsdException w:name="Table Web 3" w:semiHidden="1" w:unhideWhenUsed="1"/>
     <w:lsdException w:name="Balloon Text" w:semiHidden="1" w:unhideWhenUsed="1"/>
-    <w:lsdException w:name="Table Grid" w:semiHidden="1" w:uiPriority="20" w:unhideWhenUsed="1" w:qFormat="1"/>
+    <w:lsdException w:name="Table Grid" w:uiPriority="20" w:qFormat="1"/>
     <w:lsdException w:name="Table Theme" w:semiHidden="1" w:unhideWhenUsed="1"/>
     <w:lsdException w:name="Placeholder Text" w:uiPriority="59"/>
     <w:lsdException w:name="No Spacing" w:semiHidden="1"/>

--- a/sourceFile/Project2/2.요구사항분석서.docx
+++ b/sourceFile/Project2/2.요구사항분석서.docx
@@ -442,7 +442,10 @@
               <w:jc w:val="center"/>
             </w:pPr>
             <w:r>
-              <w:t>2018. 05. 11</w:t>
+              <w:t>2018. 05. 1</w:t>
+            </w:r>
+            <w:r>
+              <w:t>3</w:t>
             </w:r>
           </w:p>
         </w:tc>
@@ -869,7 +872,7 @@
             <w:pPr>
               <w:pStyle w:val="MS"/>
               <w:rPr>
-                <w:rFonts w:ascii="Asia신명조" w:eastAsia="Asia신명조" w:cs="Asia신명조" w:hint="eastAsia"/>
+                <w:rFonts w:ascii="Asia신명조" w:eastAsia="Asia신명조" w:cs="Asia신명조"/>
                 <w:b/>
                 <w:bCs/>
                 <w:sz w:val="18"/>
@@ -1424,17 +1427,7 @@
                 <w:sz w:val="18"/>
                 <w:szCs w:val="18"/>
               </w:rPr>
-              <w:t>FID-FR-00</w:t>
-            </w:r>
-            <w:r>
-              <w:rPr>
-                <w:rFonts w:ascii="Asia신명조" w:eastAsia="Asia신명조" w:cs="Asia신명조"/>
-                <w:b/>
-                <w:bCs/>
-                <w:sz w:val="18"/>
-                <w:szCs w:val="18"/>
-              </w:rPr>
-              <w:t>2</w:t>
+              <w:t>FID-FR-002</w:t>
             </w:r>
           </w:p>
         </w:tc>
@@ -1686,6 +1679,46 @@
               </w:rPr>
               <w:t>가 무엇인지 분류함</w:t>
             </w:r>
+          </w:p>
+          <w:p>
+            <w:pPr>
+              <w:pStyle w:val="MS"/>
+              <w:numPr>
+                <w:ilvl w:val="0"/>
+                <w:numId w:val="3"/>
+              </w:numPr>
+              <w:rPr>
+                <w:rFonts w:ascii="Asia신명조" w:eastAsia="Asia신명조" w:cs="Asia신명조"/>
+                <w:sz w:val="18"/>
+                <w:szCs w:val="18"/>
+              </w:rPr>
+            </w:pPr>
+            <w:r>
+              <w:rPr>
+                <w:rFonts w:ascii="Asia신명조" w:eastAsia="Asia신명조" w:cs="Asia신명조" w:hint="eastAsia"/>
+                <w:sz w:val="18"/>
+                <w:szCs w:val="18"/>
+              </w:rPr>
+              <w:t>R</w:t>
+            </w:r>
+            <w:r>
+              <w:rPr>
+                <w:rFonts w:ascii="Asia신명조" w:eastAsia="Asia신명조" w:cs="Asia신명조"/>
+                <w:sz w:val="18"/>
+                <w:szCs w:val="18"/>
+              </w:rPr>
+              <w:t>eference Tag</w:t>
+            </w:r>
+            <w:r>
+              <w:rPr>
+                <w:rFonts w:ascii="Asia신명조" w:eastAsia="Asia신명조" w:cs="Asia신명조" w:hint="eastAsia"/>
+                <w:sz w:val="18"/>
+                <w:szCs w:val="18"/>
+              </w:rPr>
+              <w:t>로 분류된 데이터를 별도의 연결리스트로 저장</w:t>
+            </w:r>
+            <w:bookmarkStart w:id="0" w:name="_GoBack"/>
+            <w:bookmarkEnd w:id="0"/>
           </w:p>
         </w:tc>
       </w:tr>
@@ -1963,7 +1996,7 @@
             <w:pPr>
               <w:pStyle w:val="MS"/>
               <w:rPr>
-                <w:rFonts w:ascii="Asia신명조" w:eastAsia="Asia신명조" w:cs="Asia신명조" w:hint="eastAsia"/>
+                <w:rFonts w:ascii="Asia신명조" w:eastAsia="Asia신명조" w:cs="Asia신명조"/>
                 <w:b/>
                 <w:bCs/>
                 <w:sz w:val="18"/>
@@ -2560,7 +2593,7 @@
             <w:pPr>
               <w:pStyle w:val="MS"/>
               <w:rPr>
-                <w:rFonts w:ascii="Asia신명조" w:eastAsia="Asia신명조" w:cs="Asia신명조" w:hint="eastAsia"/>
+                <w:rFonts w:ascii="Asia신명조" w:eastAsia="Asia신명조" w:cs="Asia신명조"/>
                 <w:b/>
                 <w:bCs/>
                 <w:sz w:val="18"/>
@@ -2755,7 +2788,7 @@
                 <w:numId w:val="3"/>
               </w:numPr>
               <w:rPr>
-                <w:rFonts w:ascii="Asia신명조" w:eastAsia="Asia신명조" w:cs="Asia신명조" w:hint="eastAsia"/>
+                <w:rFonts w:ascii="Asia신명조" w:eastAsia="Asia신명조" w:cs="Asia신명조"/>
                 <w:sz w:val="18"/>
                 <w:szCs w:val="18"/>
               </w:rPr>
@@ -3199,17 +3232,7 @@
                 <w:sz w:val="18"/>
                 <w:szCs w:val="18"/>
               </w:rPr>
-              <w:t>FID-FC-00</w:t>
-            </w:r>
-            <w:r>
-              <w:rPr>
-                <w:rFonts w:ascii="Asia신명조" w:eastAsia="Asia신명조" w:cs="Asia신명조"/>
-                <w:b/>
-                <w:bCs/>
-                <w:sz w:val="18"/>
-                <w:szCs w:val="18"/>
-              </w:rPr>
-              <w:t>2</w:t>
+              <w:t>FID-FC-002</w:t>
             </w:r>
           </w:p>
         </w:tc>
@@ -3398,15 +3421,7 @@
                 <w:sz w:val="18"/>
                 <w:szCs w:val="18"/>
               </w:rPr>
-              <w:t>eference</w:t>
-            </w:r>
-            <w:r>
-              <w:rPr>
-                <w:rFonts w:ascii="Asia신명조" w:eastAsia="Asia신명조" w:cs="Asia신명조"/>
-                <w:sz w:val="18"/>
-                <w:szCs w:val="18"/>
-              </w:rPr>
-              <w:t xml:space="preserve"> tag</w:t>
+              <w:t>eference tag</w:t>
             </w:r>
             <w:r>
               <w:rPr>
@@ -3494,7 +3509,7 @@
                 <w:numId w:val="3"/>
               </w:numPr>
               <w:rPr>
-                <w:rFonts w:ascii="Asia신명조" w:eastAsia="Asia신명조" w:cs="Asia신명조" w:hint="eastAsia"/>
+                <w:rFonts w:ascii="Asia신명조" w:eastAsia="Asia신명조" w:cs="Asia신명조"/>
                 <w:sz w:val="18"/>
                 <w:szCs w:val="18"/>
               </w:rPr>
@@ -3785,17 +3800,7 @@
                 <w:sz w:val="18"/>
                 <w:szCs w:val="18"/>
               </w:rPr>
-              <w:t>FID-FC-00</w:t>
-            </w:r>
-            <w:r>
-              <w:rPr>
-                <w:rFonts w:ascii="Asia신명조" w:eastAsia="Asia신명조" w:cs="Asia신명조"/>
-                <w:b/>
-                <w:bCs/>
-                <w:sz w:val="18"/>
-                <w:szCs w:val="18"/>
-              </w:rPr>
-              <w:t>3</w:t>
+              <w:t>FID-FC-003</w:t>
             </w:r>
           </w:p>
         </w:tc>
@@ -3970,8 +3975,6 @@
                 <w:szCs w:val="18"/>
               </w:rPr>
             </w:pPr>
-            <w:bookmarkStart w:id="0" w:name="_GoBack"/>
-            <w:bookmarkEnd w:id="0"/>
           </w:p>
         </w:tc>
       </w:tr>
@@ -4277,27 +4280,7 @@
                 <w:sz w:val="18"/>
                 <w:szCs w:val="18"/>
               </w:rPr>
-              <w:t>FID-</w:t>
-            </w:r>
-            <w:r>
-              <w:rPr>
-                <w:rFonts w:ascii="Asia신명조" w:eastAsia="Asia신명조" w:cs="Asia신명조"/>
-                <w:b/>
-                <w:bCs/>
-                <w:sz w:val="18"/>
-                <w:szCs w:val="18"/>
-              </w:rPr>
-              <w:t>S</w:t>
-            </w:r>
-            <w:r>
-              <w:rPr>
-                <w:rFonts w:ascii="Asia신명조" w:eastAsia="Asia신명조" w:cs="Asia신명조"/>
-                <w:b/>
-                <w:bCs/>
-                <w:sz w:val="18"/>
-                <w:szCs w:val="18"/>
-              </w:rPr>
-              <w:t>FC-001</w:t>
+              <w:t>FID-SFC-001</w:t>
             </w:r>
           </w:p>
         </w:tc>
@@ -4769,37 +4752,7 @@
                 <w:sz w:val="18"/>
                 <w:szCs w:val="18"/>
               </w:rPr>
-              <w:t>FID-</w:t>
-            </w:r>
-            <w:r>
-              <w:rPr>
-                <w:rFonts w:ascii="Asia신명조" w:eastAsia="Asia신명조" w:cs="Asia신명조"/>
-                <w:b/>
-                <w:bCs/>
-                <w:sz w:val="18"/>
-                <w:szCs w:val="18"/>
-              </w:rPr>
-              <w:t>S</w:t>
-            </w:r>
-            <w:r>
-              <w:rPr>
-                <w:rFonts w:ascii="Asia신명조" w:eastAsia="Asia신명조" w:cs="Asia신명조"/>
-                <w:b/>
-                <w:bCs/>
-                <w:sz w:val="18"/>
-                <w:szCs w:val="18"/>
-              </w:rPr>
-              <w:t>FC-00</w:t>
-            </w:r>
-            <w:r>
-              <w:rPr>
-                <w:rFonts w:ascii="Asia신명조" w:eastAsia="Asia신명조" w:cs="Asia신명조"/>
-                <w:b/>
-                <w:bCs/>
-                <w:sz w:val="18"/>
-                <w:szCs w:val="18"/>
-              </w:rPr>
-              <w:t>2</w:t>
+              <w:t>FID-SFC-002</w:t>
             </w:r>
           </w:p>
         </w:tc>

--- a/sourceFile/Project2/2.요구사항분석서.docx
+++ b/sourceFile/Project2/2.요구사항분석서.docx
@@ -1717,8 +1717,6 @@
               </w:rPr>
               <w:t>로 분류된 데이터를 별도의 연결리스트로 저장</w:t>
             </w:r>
-            <w:bookmarkStart w:id="0" w:name="_GoBack"/>
-            <w:bookmarkEnd w:id="0"/>
           </w:p>
         </w:tc>
       </w:tr>
@@ -3970,11 +3968,13 @@
                 <w:numId w:val="3"/>
               </w:numPr>
               <w:rPr>
-                <w:rFonts w:ascii="Asia신명조" w:eastAsia="Asia신명조" w:cs="Asia신명조"/>
-                <w:sz w:val="18"/>
-                <w:szCs w:val="18"/>
-              </w:rPr>
-            </w:pPr>
+                <w:rFonts w:ascii="Asia신명조" w:eastAsia="Asia신명조" w:cs="Asia신명조" w:hint="eastAsia"/>
+                <w:sz w:val="18"/>
+                <w:szCs w:val="18"/>
+              </w:rPr>
+            </w:pPr>
+            <w:bookmarkStart w:id="0" w:name="_GoBack"/>
+            <w:bookmarkEnd w:id="0"/>
           </w:p>
         </w:tc>
       </w:tr>

--- a/sourceFile/Project2/2.요구사항분석서.docx
+++ b/sourceFile/Project2/2.요구사항분석서.docx
@@ -2904,7 +2904,31 @@
                 <w:sz w:val="18"/>
                 <w:szCs w:val="18"/>
               </w:rPr>
-              <w:t xml:space="preserve">해당 </w:t>
+              <w:t>T</w:t>
+            </w:r>
+            <w:r>
+              <w:rPr>
+                <w:rFonts w:ascii="Asia신명조" w:eastAsia="Asia신명조" w:cs="Asia신명조"/>
+                <w:sz w:val="18"/>
+                <w:szCs w:val="18"/>
+              </w:rPr>
+              <w:t>arget Tag</w:t>
+            </w:r>
+            <w:r>
+              <w:rPr>
+                <w:rFonts w:ascii="Asia신명조" w:eastAsia="Asia신명조" w:cs="Asia신명조" w:hint="eastAsia"/>
+                <w:sz w:val="18"/>
+                <w:szCs w:val="18"/>
+              </w:rPr>
+              <w:t>의</w:t>
+            </w:r>
+            <w:r>
+              <w:rPr>
+                <w:rFonts w:ascii="Asia신명조" w:eastAsia="Asia신명조" w:cs="Asia신명조" w:hint="eastAsia"/>
+                <w:sz w:val="18"/>
+                <w:szCs w:val="18"/>
+              </w:rPr>
+              <w:t xml:space="preserve"> </w:t>
             </w:r>
             <w:r>
               <w:rPr>
@@ -2976,7 +3000,23 @@
                 <w:sz w:val="18"/>
                 <w:szCs w:val="18"/>
               </w:rPr>
+              <w:t>‘</w:t>
+            </w:r>
+            <w:r>
+              <w:rPr>
+                <w:rFonts w:ascii="Asia신명조" w:eastAsia="Asia신명조" w:cs="Asia신명조"/>
+                <w:sz w:val="18"/>
+                <w:szCs w:val="18"/>
+              </w:rPr>
               <w:t>C</w:t>
+            </w:r>
+            <w:r>
+              <w:rPr>
+                <w:rFonts w:ascii="Asia신명조" w:eastAsia="Asia신명조" w:cs="Asia신명조"/>
+                <w:sz w:val="18"/>
+                <w:szCs w:val="18"/>
+              </w:rPr>
+              <w:t>’</w:t>
             </w:r>
             <w:r>
               <w:rPr>
@@ -3086,7 +3126,39 @@
                 <w:sz w:val="18"/>
                 <w:szCs w:val="18"/>
               </w:rPr>
-              <w:t>해당 값을 반환해줌으로서 기능 C가 원활히 수행될 수 있게 함</w:t>
+              <w:t xml:space="preserve">해당 값을 반환해줌으로서 기능 </w:t>
+            </w:r>
+            <w:r>
+              <w:rPr>
+                <w:rFonts w:ascii="Asia신명조" w:eastAsia="Asia신명조" w:cs="Asia신명조"/>
+                <w:sz w:val="18"/>
+                <w:szCs w:val="18"/>
+              </w:rPr>
+              <w:t>‘</w:t>
+            </w:r>
+            <w:r>
+              <w:rPr>
+                <w:rFonts w:ascii="Asia신명조" w:eastAsia="Asia신명조" w:cs="Asia신명조" w:hint="eastAsia"/>
+                <w:sz w:val="18"/>
+                <w:szCs w:val="18"/>
+              </w:rPr>
+              <w:t>C</w:t>
+            </w:r>
+            <w:r>
+              <w:rPr>
+                <w:rFonts w:ascii="Asia신명조" w:eastAsia="Asia신명조" w:cs="Asia신명조"/>
+                <w:sz w:val="18"/>
+                <w:szCs w:val="18"/>
+              </w:rPr>
+              <w:t>’</w:t>
+            </w:r>
+            <w:r>
+              <w:rPr>
+                <w:rFonts w:ascii="Asia신명조" w:eastAsia="Asia신명조" w:cs="Asia신명조" w:hint="eastAsia"/>
+                <w:sz w:val="18"/>
+                <w:szCs w:val="18"/>
+              </w:rPr>
+              <w:t>가 원활히 수행될 수 있게 함</w:t>
             </w:r>
           </w:p>
         </w:tc>
@@ -3446,6 +3518,60 @@
               <w:t>값 평균과 시간 차의 평균을 출력하는 기능을 함</w:t>
             </w:r>
           </w:p>
+          <w:p>
+            <w:pPr>
+              <w:pStyle w:val="MS"/>
+              <w:numPr>
+                <w:ilvl w:val="0"/>
+                <w:numId w:val="3"/>
+              </w:numPr>
+              <w:rPr>
+                <w:rFonts w:ascii="Asia신명조" w:eastAsia="Asia신명조" w:cs="Asia신명조"/>
+                <w:sz w:val="18"/>
+                <w:szCs w:val="18"/>
+              </w:rPr>
+            </w:pPr>
+            <w:r>
+              <w:rPr>
+                <w:rFonts w:ascii="Asia신명조" w:eastAsia="Asia신명조" w:cs="Asia신명조" w:hint="eastAsia"/>
+                <w:sz w:val="18"/>
+                <w:szCs w:val="18"/>
+              </w:rPr>
+              <w:t>해당 기능을 수행함과 동시에 별도의 연결리스트를 이용하여 R</w:t>
+            </w:r>
+            <w:r>
+              <w:rPr>
+                <w:rFonts w:ascii="Asia신명조" w:eastAsia="Asia신명조" w:cs="Asia신명조"/>
+                <w:sz w:val="18"/>
+                <w:szCs w:val="18"/>
+              </w:rPr>
+              <w:t>eference Ta</w:t>
+            </w:r>
+            <w:r>
+              <w:rPr>
+                <w:rFonts w:ascii="Asia신명조" w:eastAsia="Asia신명조" w:cs="Asia신명조" w:hint="eastAsia"/>
+                <w:sz w:val="18"/>
+                <w:szCs w:val="18"/>
+              </w:rPr>
+              <w:t>g의 R</w:t>
+            </w:r>
+            <w:r>
+              <w:rPr>
+                <w:rFonts w:ascii="Asia신명조" w:eastAsia="Asia신명조" w:cs="Asia신명조"/>
+                <w:sz w:val="18"/>
+                <w:szCs w:val="18"/>
+              </w:rPr>
+              <w:t>SSI</w:t>
+            </w:r>
+            <w:r>
+              <w:rPr>
+                <w:rFonts w:ascii="Asia신명조" w:eastAsia="Asia신명조" w:cs="Asia신명조" w:hint="eastAsia"/>
+                <w:sz w:val="18"/>
+                <w:szCs w:val="18"/>
+              </w:rPr>
+              <w:t>값의 크기 순으로 저장함</w:t>
+            </w:r>
+          </w:p>
         </w:tc>
       </w:tr>
       <w:tr>
@@ -3537,6 +3663,124 @@
               <w:t>가 존재할 수 있음</w:t>
             </w:r>
           </w:p>
+          <w:p>
+            <w:pPr>
+              <w:pStyle w:val="MS"/>
+              <w:numPr>
+                <w:ilvl w:val="0"/>
+                <w:numId w:val="3"/>
+              </w:numPr>
+              <w:rPr>
+                <w:rFonts w:ascii="Asia신명조" w:eastAsia="Asia신명조" w:cs="Asia신명조" w:hint="eastAsia"/>
+                <w:sz w:val="18"/>
+                <w:szCs w:val="18"/>
+              </w:rPr>
+            </w:pPr>
+            <w:r>
+              <w:rPr>
+                <w:rFonts w:ascii="Asia신명조" w:eastAsia="Asia신명조" w:cs="Asia신명조" w:hint="eastAsia"/>
+                <w:sz w:val="18"/>
+                <w:szCs w:val="18"/>
+              </w:rPr>
+              <w:t>한 번 이상 읽힌 R</w:t>
+            </w:r>
+            <w:r>
+              <w:rPr>
+                <w:rFonts w:ascii="Asia신명조" w:eastAsia="Asia신명조" w:cs="Asia신명조"/>
+                <w:sz w:val="18"/>
+                <w:szCs w:val="18"/>
+              </w:rPr>
+              <w:t>eference Tag</w:t>
+            </w:r>
+            <w:r>
+              <w:rPr>
+                <w:rFonts w:ascii="Asia신명조" w:eastAsia="Asia신명조" w:cs="Asia신명조" w:hint="eastAsia"/>
+                <w:sz w:val="18"/>
+                <w:szCs w:val="18"/>
+              </w:rPr>
+              <w:t xml:space="preserve">에 대한 데이터를 </w:t>
+            </w:r>
+            <w:r>
+              <w:rPr>
+                <w:rFonts w:ascii="Asia신명조" w:eastAsia="Asia신명조" w:cs="Asia신명조"/>
+                <w:sz w:val="18"/>
+                <w:szCs w:val="18"/>
+              </w:rPr>
+              <w:t>‘</w:t>
+            </w:r>
+            <w:r>
+              <w:rPr>
+                <w:rFonts w:ascii="Asia신명조" w:eastAsia="Asia신명조" w:cs="Asia신명조" w:hint="eastAsia"/>
+                <w:sz w:val="18"/>
+                <w:szCs w:val="18"/>
+              </w:rPr>
+              <w:t>R</w:t>
+            </w:r>
+            <w:r>
+              <w:rPr>
+                <w:rFonts w:ascii="Asia신명조" w:eastAsia="Asia신명조" w:cs="Asia신명조"/>
+                <w:sz w:val="18"/>
+                <w:szCs w:val="18"/>
+              </w:rPr>
+              <w:t>FID-FC-003</w:t>
+            </w:r>
+            <w:r>
+              <w:rPr>
+                <w:rFonts w:ascii="Asia신명조" w:eastAsia="Asia신명조" w:cs="Asia신명조"/>
+                <w:sz w:val="18"/>
+                <w:szCs w:val="18"/>
+              </w:rPr>
+              <w:t>’</w:t>
+            </w:r>
+            <w:r>
+              <w:rPr>
+                <w:rFonts w:ascii="Asia신명조" w:eastAsia="Asia신명조" w:cs="Asia신명조"/>
+                <w:sz w:val="18"/>
+                <w:szCs w:val="18"/>
+              </w:rPr>
+              <w:t xml:space="preserve">, </w:t>
+            </w:r>
+            <w:r>
+              <w:rPr>
+                <w:rFonts w:ascii="Asia신명조" w:eastAsia="Asia신명조" w:cs="Asia신명조" w:hint="eastAsia"/>
+                <w:sz w:val="18"/>
+                <w:szCs w:val="18"/>
+              </w:rPr>
+              <w:t xml:space="preserve">기능 </w:t>
+            </w:r>
+            <w:r>
+              <w:rPr>
+                <w:rFonts w:ascii="Asia신명조" w:eastAsia="Asia신명조" w:cs="Asia신명조"/>
+                <w:sz w:val="18"/>
+                <w:szCs w:val="18"/>
+              </w:rPr>
+              <w:t>‘</w:t>
+            </w:r>
+            <w:r>
+              <w:rPr>
+                <w:rFonts w:ascii="Asia신명조" w:eastAsia="Asia신명조" w:cs="Asia신명조"/>
+                <w:sz w:val="18"/>
+                <w:szCs w:val="18"/>
+              </w:rPr>
+              <w:t>C</w:t>
+            </w:r>
+            <w:r>
+              <w:rPr>
+                <w:rFonts w:ascii="Asia신명조" w:eastAsia="Asia신명조" w:cs="Asia신명조"/>
+                <w:sz w:val="18"/>
+                <w:szCs w:val="18"/>
+              </w:rPr>
+              <w:t>’</w:t>
+            </w:r>
+            <w:r>
+              <w:rPr>
+                <w:rFonts w:ascii="Asia신명조" w:eastAsia="Asia신명조" w:cs="Asia신명조" w:hint="eastAsia"/>
+                <w:sz w:val="18"/>
+                <w:szCs w:val="18"/>
+              </w:rPr>
+              <w:t>에서 사용하기 때문에 데이터 전달이 필요함</w:t>
+            </w:r>
+          </w:p>
         </w:tc>
       </w:tr>
       <w:tr>
@@ -3656,6 +3900,60 @@
               <w:t>해줌</w:t>
             </w:r>
             <w:proofErr w:type="spellEnd"/>
+          </w:p>
+          <w:p>
+            <w:pPr>
+              <w:pStyle w:val="MS"/>
+              <w:numPr>
+                <w:ilvl w:val="0"/>
+                <w:numId w:val="3"/>
+              </w:numPr>
+              <w:rPr>
+                <w:rFonts w:ascii="Asia신명조" w:eastAsia="Asia신명조" w:cs="Asia신명조"/>
+                <w:sz w:val="18"/>
+                <w:szCs w:val="18"/>
+              </w:rPr>
+            </w:pPr>
+            <w:r>
+              <w:rPr>
+                <w:rFonts w:ascii="Asia신명조" w:eastAsia="Asia신명조" w:cs="Asia신명조" w:hint="eastAsia"/>
+                <w:sz w:val="18"/>
+                <w:szCs w:val="18"/>
+              </w:rPr>
+              <w:t xml:space="preserve">해당 값을 반환해줌으로서 기능 </w:t>
+            </w:r>
+            <w:r>
+              <w:rPr>
+                <w:rFonts w:ascii="Asia신명조" w:eastAsia="Asia신명조" w:cs="Asia신명조"/>
+                <w:sz w:val="18"/>
+                <w:szCs w:val="18"/>
+              </w:rPr>
+              <w:t>‘</w:t>
+            </w:r>
+            <w:r>
+              <w:rPr>
+                <w:rFonts w:ascii="Asia신명조" w:eastAsia="Asia신명조" w:cs="Asia신명조" w:hint="eastAsia"/>
+                <w:sz w:val="18"/>
+                <w:szCs w:val="18"/>
+              </w:rPr>
+              <w:t>C</w:t>
+            </w:r>
+            <w:r>
+              <w:rPr>
+                <w:rFonts w:ascii="Asia신명조" w:eastAsia="Asia신명조" w:cs="Asia신명조"/>
+                <w:sz w:val="18"/>
+                <w:szCs w:val="18"/>
+              </w:rPr>
+              <w:t>’</w:t>
+            </w:r>
+            <w:r>
+              <w:rPr>
+                <w:rFonts w:ascii="Asia신명조" w:eastAsia="Asia신명조" w:cs="Asia신명조" w:hint="eastAsia"/>
+                <w:sz w:val="18"/>
+                <w:szCs w:val="18"/>
+              </w:rPr>
+              <w:t>가 원활히 수행될 수 있게 함</w:t>
+            </w:r>
           </w:p>
         </w:tc>
       </w:tr>
@@ -3968,13 +4266,123 @@
                 <w:numId w:val="3"/>
               </w:numPr>
               <w:rPr>
-                <w:rFonts w:ascii="Asia신명조" w:eastAsia="Asia신명조" w:cs="Asia신명조" w:hint="eastAsia"/>
-                <w:sz w:val="18"/>
-                <w:szCs w:val="18"/>
-              </w:rPr>
-            </w:pPr>
-            <w:bookmarkStart w:id="0" w:name="_GoBack"/>
-            <w:bookmarkEnd w:id="0"/>
+                <w:rFonts w:ascii="Asia신명조" w:eastAsia="Asia신명조" w:cs="Asia신명조"/>
+                <w:sz w:val="18"/>
+                <w:szCs w:val="18"/>
+              </w:rPr>
+            </w:pPr>
+            <w:r>
+              <w:rPr>
+                <w:rFonts w:ascii="Asia신명조" w:eastAsia="Asia신명조" w:cs="Asia신명조"/>
+                <w:sz w:val="18"/>
+                <w:szCs w:val="18"/>
+              </w:rPr>
+              <w:t>‘</w:t>
+            </w:r>
+            <w:r>
+              <w:rPr>
+                <w:rFonts w:ascii="Asia신명조" w:eastAsia="Asia신명조" w:cs="Asia신명조" w:hint="eastAsia"/>
+                <w:sz w:val="18"/>
+                <w:szCs w:val="18"/>
+              </w:rPr>
+              <w:t>R</w:t>
+            </w:r>
+            <w:r>
+              <w:rPr>
+                <w:rFonts w:ascii="Asia신명조" w:eastAsia="Asia신명조" w:cs="Asia신명조"/>
+                <w:sz w:val="18"/>
+                <w:szCs w:val="18"/>
+              </w:rPr>
+              <w:t>FID-FC-00</w:t>
+            </w:r>
+            <w:r>
+              <w:rPr>
+                <w:rFonts w:ascii="Asia신명조" w:eastAsia="Asia신명조" w:cs="Asia신명조"/>
+                <w:sz w:val="18"/>
+                <w:szCs w:val="18"/>
+              </w:rPr>
+              <w:t>1</w:t>
+            </w:r>
+            <w:r>
+              <w:rPr>
+                <w:rFonts w:ascii="Asia신명조" w:eastAsia="Asia신명조" w:cs="Asia신명조"/>
+                <w:sz w:val="18"/>
+                <w:szCs w:val="18"/>
+              </w:rPr>
+              <w:t>’</w:t>
+            </w:r>
+            <w:r>
+              <w:rPr>
+                <w:rFonts w:ascii="Asia신명조" w:eastAsia="Asia신명조" w:cs="Asia신명조" w:hint="eastAsia"/>
+                <w:sz w:val="18"/>
+                <w:szCs w:val="18"/>
+              </w:rPr>
+              <w:t xml:space="preserve">과 </w:t>
+            </w:r>
+            <w:r>
+              <w:rPr>
+                <w:rFonts w:ascii="Asia신명조" w:eastAsia="Asia신명조" w:cs="Asia신명조"/>
+                <w:sz w:val="18"/>
+                <w:szCs w:val="18"/>
+              </w:rPr>
+              <w:t>‘</w:t>
+            </w:r>
+            <w:r>
+              <w:rPr>
+                <w:rFonts w:ascii="Asia신명조" w:eastAsia="Asia신명조" w:cs="Asia신명조" w:hint="eastAsia"/>
+                <w:sz w:val="18"/>
+                <w:szCs w:val="18"/>
+              </w:rPr>
+              <w:t>R</w:t>
+            </w:r>
+            <w:r>
+              <w:rPr>
+                <w:rFonts w:ascii="Asia신명조" w:eastAsia="Asia신명조" w:cs="Asia신명조"/>
+                <w:sz w:val="18"/>
+                <w:szCs w:val="18"/>
+              </w:rPr>
+              <w:t>FID-FC-00</w:t>
+            </w:r>
+            <w:r>
+              <w:rPr>
+                <w:rFonts w:ascii="Asia신명조" w:eastAsia="Asia신명조" w:cs="Asia신명조"/>
+                <w:sz w:val="18"/>
+                <w:szCs w:val="18"/>
+              </w:rPr>
+              <w:t>2</w:t>
+            </w:r>
+            <w:r>
+              <w:rPr>
+                <w:rFonts w:ascii="Asia신명조" w:eastAsia="Asia신명조" w:cs="Asia신명조"/>
+                <w:sz w:val="18"/>
+                <w:szCs w:val="18"/>
+              </w:rPr>
+              <w:t>’</w:t>
+            </w:r>
+            <w:r>
+              <w:rPr>
+                <w:rFonts w:ascii="Asia신명조" w:eastAsia="Asia신명조" w:cs="Asia신명조" w:hint="eastAsia"/>
+                <w:sz w:val="18"/>
+                <w:szCs w:val="18"/>
+              </w:rPr>
+              <w:t xml:space="preserve">에서 도출된 데이터를 바탕으로 </w:t>
+            </w:r>
+            <w:r>
+              <w:rPr>
+                <w:rFonts w:ascii="Asia신명조" w:eastAsia="Asia신명조" w:cs="Asia신명조"/>
+                <w:sz w:val="18"/>
+                <w:szCs w:val="18"/>
+              </w:rPr>
+              <w:t>Target Tag</w:t>
+            </w:r>
+            <w:r>
+              <w:rPr>
+                <w:rFonts w:ascii="Asia신명조" w:eastAsia="Asia신명조" w:cs="Asia신명조" w:hint="eastAsia"/>
+                <w:sz w:val="18"/>
+                <w:szCs w:val="18"/>
+              </w:rPr>
+              <w:t>의 위치를 추론함</w:t>
+            </w:r>
           </w:p>
         </w:tc>
       </w:tr>
@@ -4042,6 +4450,48 @@
                 <w:szCs w:val="18"/>
               </w:rPr>
             </w:pPr>
+            <w:proofErr w:type="spellStart"/>
+            <w:r>
+              <w:rPr>
+                <w:rFonts w:ascii="Asia신명조" w:eastAsia="Asia신명조" w:cs="Asia신명조"/>
+                <w:sz w:val="18"/>
+                <w:szCs w:val="18"/>
+              </w:rPr>
+              <w:t>kNN</w:t>
+            </w:r>
+            <w:proofErr w:type="spellEnd"/>
+            <w:r>
+              <w:rPr>
+                <w:rFonts w:ascii="Asia신명조" w:eastAsia="Asia신명조" w:cs="Asia신명조"/>
+                <w:sz w:val="18"/>
+                <w:szCs w:val="18"/>
+              </w:rPr>
+              <w:t xml:space="preserve"> </w:t>
+            </w:r>
+            <w:r>
+              <w:rPr>
+                <w:rFonts w:ascii="Asia신명조" w:eastAsia="Asia신명조" w:cs="Asia신명조" w:hint="eastAsia"/>
+                <w:sz w:val="18"/>
+                <w:szCs w:val="18"/>
+              </w:rPr>
+              <w:t xml:space="preserve">알고리즘 사용에 앞서 </w:t>
+            </w:r>
+            <w:r>
+              <w:rPr>
+                <w:rFonts w:ascii="Asia신명조" w:eastAsia="Asia신명조" w:cs="Asia신명조"/>
+                <w:sz w:val="18"/>
+                <w:szCs w:val="18"/>
+              </w:rPr>
+              <w:t>k</w:t>
+            </w:r>
+            <w:r>
+              <w:rPr>
+                <w:rFonts w:ascii="Asia신명조" w:eastAsia="Asia신명조" w:cs="Asia신명조" w:hint="eastAsia"/>
+                <w:sz w:val="18"/>
+                <w:szCs w:val="18"/>
+              </w:rPr>
+              <w:t>의 최솟값과 최댓값에 대한 범위를 예측할 필요가 있음</w:t>
+            </w:r>
           </w:p>
         </w:tc>
       </w:tr>
@@ -4128,6 +4578,78 @@
                 <w:szCs w:val="18"/>
               </w:rPr>
             </w:pPr>
+            <w:r>
+              <w:rPr>
+                <w:rFonts w:ascii="Asia신명조" w:eastAsia="Asia신명조" w:cs="Asia신명조" w:hint="eastAsia"/>
+                <w:sz w:val="18"/>
+                <w:szCs w:val="18"/>
+              </w:rPr>
+              <w:t xml:space="preserve">한번 이상 읽힌 </w:t>
+            </w:r>
+            <w:r>
+              <w:rPr>
+                <w:rFonts w:ascii="Asia신명조" w:eastAsia="Asia신명조" w:cs="Asia신명조"/>
+                <w:sz w:val="18"/>
+                <w:szCs w:val="18"/>
+              </w:rPr>
+              <w:t>Reference Tag</w:t>
+            </w:r>
+            <w:r>
+              <w:rPr>
+                <w:rFonts w:ascii="Asia신명조" w:eastAsia="Asia신명조" w:cs="Asia신명조" w:hint="eastAsia"/>
+                <w:sz w:val="18"/>
+                <w:szCs w:val="18"/>
+              </w:rPr>
+              <w:t xml:space="preserve">의 개수를 대상으로 </w:t>
+            </w:r>
+            <w:r>
+              <w:rPr>
+                <w:rFonts w:ascii="Asia신명조" w:eastAsia="Asia신명조" w:cs="Asia신명조"/>
+                <w:sz w:val="18"/>
+                <w:szCs w:val="18"/>
+              </w:rPr>
+              <w:t>k</w:t>
+            </w:r>
+            <w:r>
+              <w:rPr>
+                <w:rFonts w:ascii="Asia신명조" w:eastAsia="Asia신명조" w:cs="Asia신명조" w:hint="eastAsia"/>
+                <w:sz w:val="18"/>
+                <w:szCs w:val="18"/>
+              </w:rPr>
+              <w:t>의 최댓값으로 설정하고 사용자의 입력이 정해진 범위를 넘었을 경우</w:t>
+            </w:r>
+            <w:r>
+              <w:rPr>
+                <w:rFonts w:ascii="Asia신명조" w:eastAsia="Asia신명조" w:cs="Asia신명조"/>
+                <w:sz w:val="18"/>
+                <w:szCs w:val="18"/>
+              </w:rPr>
+              <w:t xml:space="preserve"> </w:t>
+            </w:r>
+            <w:r>
+              <w:rPr>
+                <w:rFonts w:ascii="Asia신명조" w:eastAsia="Asia신명조" w:cs="Asia신명조" w:hint="eastAsia"/>
+                <w:sz w:val="18"/>
+                <w:szCs w:val="18"/>
+              </w:rPr>
+              <w:t xml:space="preserve">다시 사용자로부터 </w:t>
+            </w:r>
+            <w:r>
+              <w:rPr>
+                <w:rFonts w:ascii="Asia신명조" w:eastAsia="Asia신명조" w:cs="Asia신명조"/>
+                <w:sz w:val="18"/>
+                <w:szCs w:val="18"/>
+              </w:rPr>
+              <w:t>k</w:t>
+            </w:r>
+            <w:r>
+              <w:rPr>
+                <w:rFonts w:ascii="Asia신명조" w:eastAsia="Asia신명조" w:cs="Asia신명조" w:hint="eastAsia"/>
+                <w:sz w:val="18"/>
+                <w:szCs w:val="18"/>
+              </w:rPr>
+              <w:t>를 입력 받음</w:t>
+            </w:r>
           </w:p>
         </w:tc>
       </w:tr>
@@ -4452,11 +4974,85 @@
                 <w:numId w:val="3"/>
               </w:numPr>
               <w:rPr>
-                <w:rFonts w:ascii="Asia신명조" w:eastAsia="Asia신명조" w:cs="Asia신명조"/>
-                <w:sz w:val="18"/>
-                <w:szCs w:val="18"/>
-              </w:rPr>
-            </w:pPr>
+                <w:rFonts w:ascii="Asia신명조" w:eastAsia="Asia신명조" w:cs="Asia신명조" w:hint="eastAsia"/>
+                <w:sz w:val="18"/>
+                <w:szCs w:val="18"/>
+              </w:rPr>
+            </w:pPr>
+            <w:r>
+              <w:rPr>
+                <w:rFonts w:ascii="Asia신명조" w:eastAsia="Asia신명조" w:cs="Asia신명조"/>
+                <w:sz w:val="18"/>
+                <w:szCs w:val="18"/>
+              </w:rPr>
+              <w:t>Target Tag</w:t>
+            </w:r>
+            <w:r>
+              <w:rPr>
+                <w:rFonts w:ascii="Asia신명조" w:eastAsia="Asia신명조" w:cs="Asia신명조" w:hint="eastAsia"/>
+                <w:sz w:val="18"/>
+                <w:szCs w:val="18"/>
+              </w:rPr>
+              <w:t xml:space="preserve">와 </w:t>
+            </w:r>
+            <w:r>
+              <w:rPr>
+                <w:rFonts w:ascii="Asia신명조" w:eastAsia="Asia신명조" w:cs="Asia신명조"/>
+                <w:sz w:val="18"/>
+                <w:szCs w:val="18"/>
+              </w:rPr>
+              <w:t>Reference Tag</w:t>
+            </w:r>
+            <w:r>
+              <w:rPr>
+                <w:rFonts w:ascii="Asia신명조" w:eastAsia="Asia신명조" w:cs="Asia신명조" w:hint="eastAsia"/>
+                <w:sz w:val="18"/>
+                <w:szCs w:val="18"/>
+              </w:rPr>
+              <w:t xml:space="preserve">의 </w:t>
+            </w:r>
+            <w:r>
+              <w:rPr>
+                <w:rFonts w:ascii="Asia신명조" w:eastAsia="Asia신명조" w:cs="Asia신명조"/>
+                <w:sz w:val="18"/>
+                <w:szCs w:val="18"/>
+              </w:rPr>
+              <w:t>RSSI</w:t>
+            </w:r>
+            <w:r>
+              <w:rPr>
+                <w:rFonts w:ascii="Asia신명조" w:eastAsia="Asia신명조" w:cs="Asia신명조" w:hint="eastAsia"/>
+                <w:sz w:val="18"/>
+                <w:szCs w:val="18"/>
+              </w:rPr>
+              <w:t xml:space="preserve">값을 바탕으로 </w:t>
+            </w:r>
+            <w:proofErr w:type="spellStart"/>
+            <w:r>
+              <w:rPr>
+                <w:rFonts w:ascii="Asia신명조" w:eastAsia="Asia신명조" w:cs="Asia신명조" w:hint="eastAsia"/>
+                <w:sz w:val="18"/>
+                <w:szCs w:val="18"/>
+              </w:rPr>
+              <w:t>k</w:t>
+            </w:r>
+            <w:r>
+              <w:rPr>
+                <w:rFonts w:ascii="Asia신명조" w:eastAsia="Asia신명조" w:cs="Asia신명조"/>
+                <w:sz w:val="18"/>
+                <w:szCs w:val="18"/>
+              </w:rPr>
+              <w:t>NN</w:t>
+            </w:r>
+            <w:proofErr w:type="spellEnd"/>
+            <w:r>
+              <w:rPr>
+                <w:rFonts w:ascii="Asia신명조" w:eastAsia="Asia신명조" w:cs="Asia신명조" w:hint="eastAsia"/>
+                <w:sz w:val="18"/>
+                <w:szCs w:val="18"/>
+              </w:rPr>
+              <w:t>알고리즘을 수행함</w:t>
+            </w:r>
           </w:p>
         </w:tc>
       </w:tr>
@@ -4524,6 +5120,14 @@
                 <w:szCs w:val="18"/>
               </w:rPr>
             </w:pPr>
+            <w:r>
+              <w:rPr>
+                <w:rFonts w:ascii="Asia신명조" w:eastAsia="Asia신명조" w:cs="Asia신명조" w:hint="eastAsia"/>
+                <w:sz w:val="18"/>
+                <w:szCs w:val="18"/>
+              </w:rPr>
+              <w:t>해당 알고리즘을 효율적으로 처리하기위한 소스코드 구성이 필요함</w:t>
+            </w:r>
           </w:p>
         </w:tc>
       </w:tr>
@@ -4610,6 +5214,64 @@
                 <w:szCs w:val="18"/>
               </w:rPr>
             </w:pPr>
+            <w:r>
+              <w:rPr>
+                <w:rFonts w:ascii="Asia신명조" w:eastAsia="Asia신명조" w:cs="Asia신명조" w:hint="eastAsia"/>
+                <w:sz w:val="18"/>
+                <w:szCs w:val="18"/>
+              </w:rPr>
+              <w:t>R</w:t>
+            </w:r>
+            <w:r>
+              <w:rPr>
+                <w:rFonts w:ascii="Asia신명조" w:eastAsia="Asia신명조" w:cs="Asia신명조"/>
+                <w:sz w:val="18"/>
+                <w:szCs w:val="18"/>
+              </w:rPr>
+              <w:t>SSI</w:t>
+            </w:r>
+            <w:r>
+              <w:rPr>
+                <w:rFonts w:ascii="Asia신명조" w:eastAsia="Asia신명조" w:cs="Asia신명조" w:hint="eastAsia"/>
+                <w:sz w:val="18"/>
+                <w:szCs w:val="18"/>
+              </w:rPr>
+              <w:t>의 크기순으로 정렬해둔 이중 연결리스트와</w:t>
+            </w:r>
+            <w:r>
+              <w:rPr>
+                <w:rFonts w:ascii="Asia신명조" w:eastAsia="Asia신명조" w:cs="Asia신명조"/>
+                <w:sz w:val="18"/>
+                <w:szCs w:val="18"/>
+              </w:rPr>
+              <w:t xml:space="preserve"> </w:t>
+            </w:r>
+            <w:r>
+              <w:rPr>
+                <w:rFonts w:ascii="Asia신명조" w:eastAsia="Asia신명조" w:cs="Asia신명조" w:hint="eastAsia"/>
+                <w:sz w:val="18"/>
+                <w:szCs w:val="18"/>
+              </w:rPr>
+              <w:t xml:space="preserve">효율적인 탐색을 위한 </w:t>
+            </w:r>
+            <w:proofErr w:type="spellStart"/>
+            <w:r>
+              <w:rPr>
+                <w:rFonts w:ascii="Asia신명조" w:eastAsia="Asia신명조" w:cs="Asia신명조"/>
+                <w:sz w:val="18"/>
+                <w:szCs w:val="18"/>
+              </w:rPr>
+              <w:t>Data_set</w:t>
+            </w:r>
+            <w:proofErr w:type="spellEnd"/>
+            <w:r>
+              <w:rPr>
+                <w:rFonts w:ascii="Asia신명조" w:eastAsia="Asia신명조" w:cs="Asia신명조" w:hint="eastAsia"/>
+                <w:sz w:val="18"/>
+                <w:szCs w:val="18"/>
+              </w:rPr>
+              <w:t>을 구성하여 알고리즘의 처리를 단순화함</w:t>
+            </w:r>
           </w:p>
         </w:tc>
       </w:tr>
@@ -4754,6 +5416,8 @@
               </w:rPr>
               <w:t>FID-SFC-002</w:t>
             </w:r>
+            <w:bookmarkStart w:id="0" w:name="_GoBack"/>
+            <w:bookmarkEnd w:id="0"/>
           </w:p>
         </w:tc>
       </w:tr>

--- a/sourceFile/Project2/2.요구사항분석서.docx
+++ b/sourceFile/Project2/2.요구사항분석서.docx
@@ -418,7 +418,13 @@
               <w:jc w:val="center"/>
             </w:pPr>
             <w:r>
-              <w:t>version 2</w:t>
+              <w:rPr>
+                <w:rFonts w:hint="eastAsia"/>
+              </w:rPr>
+              <w:t>V</w:t>
+            </w:r>
+            <w:r>
+              <w:t>ersion 2</w:t>
             </w:r>
           </w:p>
         </w:tc>
@@ -475,6 +481,9 @@
               <w:jc w:val="center"/>
             </w:pPr>
             <w:r>
+              <w:t>Version 3</w:t>
+            </w:r>
+            <w:r>
               <w:t>.</w:t>
             </w:r>
           </w:p>
@@ -499,8 +508,10 @@
               <w:jc w:val="center"/>
             </w:pPr>
             <w:r>
-              <w:t>.</w:t>
-            </w:r>
+              <w:t>2018. 05. 20</w:t>
+            </w:r>
+            <w:bookmarkStart w:id="0" w:name="_GoBack"/>
+            <w:bookmarkEnd w:id="0"/>
           </w:p>
         </w:tc>
       </w:tr>
@@ -2090,7 +2101,7 @@
                 <w:sz w:val="18"/>
                 <w:szCs w:val="18"/>
               </w:rPr>
-              <w:t>사용자의 입력에 따라 수행할 작업을 결정하는 기능</w:t>
+              <w:t>해당 프로그램의 메뉴를 출력하는 기능</w:t>
             </w:r>
           </w:p>
         </w:tc>
@@ -2184,61 +2195,23 @@
                 <w:sz w:val="18"/>
                 <w:szCs w:val="18"/>
               </w:rPr>
-              <w:t xml:space="preserve">사용자의 입력에 따라 </w:t>
-            </w:r>
-            <w:r>
-              <w:rPr>
-                <w:rFonts w:ascii="Asia신명조" w:eastAsia="Asia신명조" w:cs="Asia신명조"/>
-                <w:sz w:val="18"/>
-                <w:szCs w:val="18"/>
-              </w:rPr>
-              <w:t>A</w:t>
-            </w:r>
-            <w:r>
-              <w:rPr>
-                <w:rFonts w:ascii="Asia신명조" w:eastAsia="Asia신명조" w:cs="Asia신명조" w:hint="eastAsia"/>
-                <w:sz w:val="18"/>
-                <w:szCs w:val="18"/>
-              </w:rPr>
-              <w:t xml:space="preserve">부터 </w:t>
-            </w:r>
-            <w:r>
-              <w:rPr>
-                <w:rFonts w:ascii="Asia신명조" w:eastAsia="Asia신명조" w:cs="Asia신명조"/>
-                <w:sz w:val="18"/>
-                <w:szCs w:val="18"/>
-              </w:rPr>
-              <w:t>D</w:t>
-            </w:r>
-            <w:r>
-              <w:rPr>
-                <w:rFonts w:ascii="Asia신명조" w:eastAsia="Asia신명조" w:cs="Asia신명조" w:hint="eastAsia"/>
-                <w:sz w:val="18"/>
-                <w:szCs w:val="18"/>
-              </w:rPr>
-              <w:t>까지의 기능을 수행하는 기능을 함</w:t>
-            </w:r>
-          </w:p>
-          <w:p>
-            <w:pPr>
-              <w:pStyle w:val="MS"/>
-              <w:numPr>
-                <w:ilvl w:val="0"/>
-                <w:numId w:val="3"/>
-              </w:numPr>
-              <w:rPr>
-                <w:rFonts w:ascii="Asia신명조" w:eastAsia="Asia신명조" w:cs="Asia신명조"/>
-                <w:sz w:val="18"/>
-                <w:szCs w:val="18"/>
-              </w:rPr>
-            </w:pPr>
-            <w:r>
-              <w:rPr>
-                <w:rFonts w:ascii="Asia신명조" w:eastAsia="Asia신명조" w:cs="Asia신명조" w:hint="eastAsia"/>
-                <w:sz w:val="18"/>
-                <w:szCs w:val="18"/>
-              </w:rPr>
-              <w:t>프로그램이 원하는 값이 입력되지 않으면 사용자로부터 다시 입력을 기다림</w:t>
+              <w:t>화면에</w:t>
+            </w:r>
+            <w:r>
+              <w:rPr>
+                <w:rFonts w:ascii="Asia신명조" w:eastAsia="Asia신명조" w:cs="Asia신명조"/>
+                <w:sz w:val="18"/>
+                <w:szCs w:val="18"/>
+              </w:rPr>
+              <w:t xml:space="preserve"> </w:t>
+            </w:r>
+            <w:r>
+              <w:rPr>
+                <w:rFonts w:ascii="Asia신명조" w:eastAsia="Asia신명조" w:cs="Asia신명조" w:hint="eastAsia"/>
+                <w:sz w:val="18"/>
+                <w:szCs w:val="18"/>
+              </w:rPr>
+              <w:t>사용자의 입력을 돕기 위해 메뉴를 출력해주는 기능</w:t>
             </w:r>
           </w:p>
         </w:tc>
@@ -2313,29 +2286,15 @@
                 <w:sz w:val="18"/>
                 <w:szCs w:val="18"/>
               </w:rPr>
-              <w:t>입력된 값 자체에 문제가 있어 프로그램이 오류를 발생할 수 있음</w:t>
-            </w:r>
-          </w:p>
-          <w:p>
-            <w:pPr>
-              <w:pStyle w:val="MS"/>
-              <w:numPr>
-                <w:ilvl w:val="0"/>
-                <w:numId w:val="3"/>
-              </w:numPr>
-              <w:rPr>
-                <w:rFonts w:ascii="Asia신명조" w:eastAsia="Asia신명조" w:cs="Asia신명조"/>
-                <w:sz w:val="18"/>
-                <w:szCs w:val="18"/>
-              </w:rPr>
-            </w:pPr>
-            <w:r>
-              <w:rPr>
-                <w:rFonts w:ascii="Asia신명조" w:eastAsia="Asia신명조" w:cs="Asia신명조" w:hint="eastAsia"/>
-                <w:sz w:val="18"/>
-                <w:szCs w:val="18"/>
-              </w:rPr>
-              <w:t>각 기능에 대해 대소문자 구분이 필요함</w:t>
+              <w:t xml:space="preserve">해당 기능을 </w:t>
+            </w:r>
+            <w:r>
+              <w:rPr>
+                <w:rFonts w:ascii="Asia신명조" w:eastAsia="Asia신명조" w:cs="Asia신명조" w:hint="eastAsia"/>
+                <w:sz w:val="18"/>
+                <w:szCs w:val="18"/>
+              </w:rPr>
+              <w:t>여러 번 수행 할 경우가 발생 할 수 있음</w:t>
             </w:r>
           </w:p>
         </w:tc>
@@ -2429,50 +2388,8 @@
                 <w:sz w:val="18"/>
                 <w:szCs w:val="18"/>
               </w:rPr>
-              <w:t>매번 입력 받은 이후 입력 버퍼를 비워 주는 작업을 수행함</w:t>
-            </w:r>
-          </w:p>
-          <w:p>
-            <w:pPr>
-              <w:pStyle w:val="MS"/>
-              <w:numPr>
-                <w:ilvl w:val="0"/>
-                <w:numId w:val="3"/>
-              </w:numPr>
-              <w:rPr>
-                <w:rFonts w:ascii="Asia신명조" w:eastAsia="Asia신명조" w:cs="Asia신명조"/>
-                <w:sz w:val="18"/>
-                <w:szCs w:val="18"/>
-              </w:rPr>
-            </w:pPr>
-            <w:proofErr w:type="spellStart"/>
-            <w:r>
-              <w:rPr>
-                <w:rFonts w:ascii="Asia신명조" w:eastAsia="Asia신명조" w:cs="Asia신명조" w:hint="eastAsia"/>
-                <w:sz w:val="18"/>
-                <w:szCs w:val="18"/>
-              </w:rPr>
-              <w:t>조건문</w:t>
-            </w:r>
-            <w:proofErr w:type="spellEnd"/>
-            <w:r>
-              <w:rPr>
-                <w:rFonts w:ascii="Asia신명조" w:eastAsia="Asia신명조" w:cs="Asia신명조" w:hint="eastAsia"/>
-                <w:sz w:val="18"/>
-                <w:szCs w:val="18"/>
-              </w:rPr>
-              <w:t xml:space="preserve"> 수정을 통해 대소문자에 상관없이 기능을 </w:t>
-            </w:r>
-            <w:proofErr w:type="spellStart"/>
-            <w:r>
-              <w:rPr>
-                <w:rFonts w:ascii="Asia신명조" w:eastAsia="Asia신명조" w:cs="Asia신명조" w:hint="eastAsia"/>
-                <w:sz w:val="18"/>
-                <w:szCs w:val="18"/>
-              </w:rPr>
-              <w:t>수행하도록함</w:t>
-            </w:r>
-            <w:proofErr w:type="spellEnd"/>
+              <w:t>해당 기능을 함수화 시켜 재사용용의 편의성을 높임</w:t>
+            </w:r>
           </w:p>
         </w:tc>
       </w:tr>
@@ -2616,7 +2533,17 @@
                 <w:sz w:val="18"/>
                 <w:szCs w:val="18"/>
               </w:rPr>
-              <w:t>FID-FC-001</w:t>
+              <w:t>FID-IF-00</w:t>
+            </w:r>
+            <w:r>
+              <w:rPr>
+                <w:rFonts w:ascii="Asia신명조" w:eastAsia="Asia신명조" w:cs="Asia신명조"/>
+                <w:b/>
+                <w:bCs/>
+                <w:sz w:val="18"/>
+                <w:szCs w:val="18"/>
+              </w:rPr>
+              <w:t>2</w:t>
             </w:r>
           </w:p>
         </w:tc>
@@ -2687,23 +2614,7 @@
                 <w:sz w:val="18"/>
                 <w:szCs w:val="18"/>
               </w:rPr>
-              <w:t>T</w:t>
-            </w:r>
-            <w:r>
-              <w:rPr>
-                <w:rFonts w:ascii="Asia신명조" w:eastAsia="Asia신명조" w:cs="Asia신명조"/>
-                <w:sz w:val="18"/>
-                <w:szCs w:val="18"/>
-              </w:rPr>
-              <w:t>arget Tag</w:t>
-            </w:r>
-            <w:r>
-              <w:rPr>
-                <w:rFonts w:ascii="Asia신명조" w:eastAsia="Asia신명조" w:cs="Asia신명조" w:hint="eastAsia"/>
-                <w:sz w:val="18"/>
-                <w:szCs w:val="18"/>
-              </w:rPr>
-              <w:t>의 데이터를 계산하는 기능</w:t>
+              <w:t>사용자의 입력에 따라 수행할 작업을 결정하는 기능</w:t>
             </w:r>
           </w:p>
         </w:tc>
@@ -2797,39 +2708,61 @@
                 <w:sz w:val="18"/>
                 <w:szCs w:val="18"/>
               </w:rPr>
-              <w:t>T</w:t>
-            </w:r>
-            <w:r>
-              <w:rPr>
-                <w:rFonts w:ascii="Asia신명조" w:eastAsia="Asia신명조" w:cs="Asia신명조"/>
-                <w:sz w:val="18"/>
-                <w:szCs w:val="18"/>
-              </w:rPr>
-              <w:t>arget tag</w:t>
-            </w:r>
-            <w:r>
-              <w:rPr>
-                <w:rFonts w:ascii="Asia신명조" w:eastAsia="Asia신명조" w:cs="Asia신명조" w:hint="eastAsia"/>
-                <w:sz w:val="18"/>
-                <w:szCs w:val="18"/>
-              </w:rPr>
-              <w:t>의</w:t>
-            </w:r>
-            <w:r>
-              <w:rPr>
-                <w:rFonts w:ascii="Asia신명조" w:eastAsia="Asia신명조" w:cs="Asia신명조"/>
-                <w:sz w:val="18"/>
-                <w:szCs w:val="18"/>
-              </w:rPr>
-              <w:t xml:space="preserve"> RSSI </w:t>
-            </w:r>
-            <w:r>
-              <w:rPr>
-                <w:rFonts w:ascii="Asia신명조" w:eastAsia="Asia신명조" w:cs="Asia신명조" w:hint="eastAsia"/>
-                <w:sz w:val="18"/>
-                <w:szCs w:val="18"/>
-              </w:rPr>
-              <w:t>값 평균과 시간 차의 평균을 출력하는 기능을 함</w:t>
+              <w:t xml:space="preserve">사용자의 입력에 따라 </w:t>
+            </w:r>
+            <w:r>
+              <w:rPr>
+                <w:rFonts w:ascii="Asia신명조" w:eastAsia="Asia신명조" w:cs="Asia신명조"/>
+                <w:sz w:val="18"/>
+                <w:szCs w:val="18"/>
+              </w:rPr>
+              <w:t>A</w:t>
+            </w:r>
+            <w:r>
+              <w:rPr>
+                <w:rFonts w:ascii="Asia신명조" w:eastAsia="Asia신명조" w:cs="Asia신명조" w:hint="eastAsia"/>
+                <w:sz w:val="18"/>
+                <w:szCs w:val="18"/>
+              </w:rPr>
+              <w:t xml:space="preserve">부터 </w:t>
+            </w:r>
+            <w:r>
+              <w:rPr>
+                <w:rFonts w:ascii="Asia신명조" w:eastAsia="Asia신명조" w:cs="Asia신명조"/>
+                <w:sz w:val="18"/>
+                <w:szCs w:val="18"/>
+              </w:rPr>
+              <w:t>D</w:t>
+            </w:r>
+            <w:r>
+              <w:rPr>
+                <w:rFonts w:ascii="Asia신명조" w:eastAsia="Asia신명조" w:cs="Asia신명조" w:hint="eastAsia"/>
+                <w:sz w:val="18"/>
+                <w:szCs w:val="18"/>
+              </w:rPr>
+              <w:t>까지의 기능을 수행하는 기능을 함</w:t>
+            </w:r>
+          </w:p>
+          <w:p>
+            <w:pPr>
+              <w:pStyle w:val="MS"/>
+              <w:numPr>
+                <w:ilvl w:val="0"/>
+                <w:numId w:val="3"/>
+              </w:numPr>
+              <w:rPr>
+                <w:rFonts w:ascii="Asia신명조" w:eastAsia="Asia신명조" w:cs="Asia신명조"/>
+                <w:sz w:val="18"/>
+                <w:szCs w:val="18"/>
+              </w:rPr>
+            </w:pPr>
+            <w:r>
+              <w:rPr>
+                <w:rFonts w:ascii="Asia신명조" w:eastAsia="Asia신명조" w:cs="Asia신명조" w:hint="eastAsia"/>
+                <w:sz w:val="18"/>
+                <w:szCs w:val="18"/>
+              </w:rPr>
+              <w:t>프로그램이 원하는 값이 입력되지 않으면 사용자로부터 다시 입력을 기다림</w:t>
             </w:r>
           </w:p>
         </w:tc>
@@ -2904,135 +2837,29 @@
                 <w:sz w:val="18"/>
                 <w:szCs w:val="18"/>
               </w:rPr>
-              <w:t>T</w:t>
-            </w:r>
-            <w:r>
-              <w:rPr>
-                <w:rFonts w:ascii="Asia신명조" w:eastAsia="Asia신명조" w:cs="Asia신명조"/>
-                <w:sz w:val="18"/>
-                <w:szCs w:val="18"/>
-              </w:rPr>
-              <w:t>arget Tag</w:t>
-            </w:r>
-            <w:r>
-              <w:rPr>
-                <w:rFonts w:ascii="Asia신명조" w:eastAsia="Asia신명조" w:cs="Asia신명조" w:hint="eastAsia"/>
-                <w:sz w:val="18"/>
-                <w:szCs w:val="18"/>
-              </w:rPr>
-              <w:t>의</w:t>
-            </w:r>
-            <w:r>
-              <w:rPr>
-                <w:rFonts w:ascii="Asia신명조" w:eastAsia="Asia신명조" w:cs="Asia신명조" w:hint="eastAsia"/>
-                <w:sz w:val="18"/>
-                <w:szCs w:val="18"/>
-              </w:rPr>
-              <w:t xml:space="preserve"> </w:t>
-            </w:r>
-            <w:r>
-              <w:rPr>
-                <w:rFonts w:ascii="Asia신명조" w:eastAsia="Asia신명조" w:cs="Asia신명조"/>
-                <w:sz w:val="18"/>
-                <w:szCs w:val="18"/>
-              </w:rPr>
-              <w:t xml:space="preserve">RSSI </w:t>
-            </w:r>
-            <w:r>
-              <w:rPr>
-                <w:rFonts w:ascii="Asia신명조" w:eastAsia="Asia신명조" w:cs="Asia신명조" w:hint="eastAsia"/>
-                <w:sz w:val="18"/>
-                <w:szCs w:val="18"/>
-              </w:rPr>
-              <w:t xml:space="preserve">평균값을 </w:t>
-            </w:r>
-            <w:r>
-              <w:rPr>
-                <w:rFonts w:ascii="Asia신명조" w:eastAsia="Asia신명조" w:cs="Asia신명조"/>
-                <w:sz w:val="18"/>
-                <w:szCs w:val="18"/>
-              </w:rPr>
-              <w:t>‘</w:t>
-            </w:r>
-            <w:r>
-              <w:rPr>
-                <w:rFonts w:ascii="Asia신명조" w:eastAsia="Asia신명조" w:cs="Asia신명조" w:hint="eastAsia"/>
-                <w:sz w:val="18"/>
-                <w:szCs w:val="18"/>
-              </w:rPr>
-              <w:t>R</w:t>
-            </w:r>
-            <w:r>
-              <w:rPr>
-                <w:rFonts w:ascii="Asia신명조" w:eastAsia="Asia신명조" w:cs="Asia신명조"/>
-                <w:sz w:val="18"/>
-                <w:szCs w:val="18"/>
-              </w:rPr>
-              <w:t>FID-FC-003</w:t>
-            </w:r>
-            <w:r>
-              <w:rPr>
-                <w:rFonts w:ascii="Asia신명조" w:eastAsia="Asia신명조" w:cs="Asia신명조"/>
-                <w:sz w:val="18"/>
-                <w:szCs w:val="18"/>
-              </w:rPr>
-              <w:t>’</w:t>
-            </w:r>
-            <w:r>
-              <w:rPr>
-                <w:rFonts w:ascii="Asia신명조" w:eastAsia="Asia신명조" w:cs="Asia신명조"/>
-                <w:sz w:val="18"/>
-                <w:szCs w:val="18"/>
-              </w:rPr>
-              <w:t xml:space="preserve">, </w:t>
-            </w:r>
-            <w:r>
-              <w:rPr>
-                <w:rFonts w:ascii="Asia신명조" w:eastAsia="Asia신명조" w:cs="Asia신명조" w:hint="eastAsia"/>
-                <w:sz w:val="18"/>
-                <w:szCs w:val="18"/>
-              </w:rPr>
-              <w:t xml:space="preserve">기능 </w:t>
-            </w:r>
-            <w:r>
-              <w:rPr>
-                <w:rFonts w:ascii="Asia신명조" w:eastAsia="Asia신명조" w:cs="Asia신명조"/>
-                <w:sz w:val="18"/>
-                <w:szCs w:val="18"/>
-              </w:rPr>
-              <w:t>‘</w:t>
-            </w:r>
-            <w:r>
-              <w:rPr>
-                <w:rFonts w:ascii="Asia신명조" w:eastAsia="Asia신명조" w:cs="Asia신명조"/>
-                <w:sz w:val="18"/>
-                <w:szCs w:val="18"/>
-              </w:rPr>
-              <w:t>C</w:t>
-            </w:r>
-            <w:r>
-              <w:rPr>
-                <w:rFonts w:ascii="Asia신명조" w:eastAsia="Asia신명조" w:cs="Asia신명조"/>
-                <w:sz w:val="18"/>
-                <w:szCs w:val="18"/>
-              </w:rPr>
-              <w:t>’</w:t>
-            </w:r>
-            <w:r>
-              <w:rPr>
-                <w:rFonts w:ascii="Asia신명조" w:eastAsia="Asia신명조" w:cs="Asia신명조" w:hint="eastAsia"/>
-                <w:sz w:val="18"/>
-                <w:szCs w:val="18"/>
-              </w:rPr>
-              <w:t xml:space="preserve">에서 사용하기 때문에 </w:t>
-            </w:r>
-            <w:r>
-              <w:rPr>
-                <w:rFonts w:ascii="Asia신명조" w:eastAsia="Asia신명조" w:cs="Asia신명조" w:hint="eastAsia"/>
-                <w:sz w:val="18"/>
-                <w:szCs w:val="18"/>
-              </w:rPr>
-              <w:t>데이터 전달이 필요함</w:t>
+              <w:t>입력된 값 자체에 문제가 있어 프로그램이 오류를 발생할 수 있음</w:t>
+            </w:r>
+          </w:p>
+          <w:p>
+            <w:pPr>
+              <w:pStyle w:val="MS"/>
+              <w:numPr>
+                <w:ilvl w:val="0"/>
+                <w:numId w:val="3"/>
+              </w:numPr>
+              <w:rPr>
+                <w:rFonts w:ascii="Asia신명조" w:eastAsia="Asia신명조" w:cs="Asia신명조"/>
+                <w:sz w:val="18"/>
+                <w:szCs w:val="18"/>
+              </w:rPr>
+            </w:pPr>
+            <w:r>
+              <w:rPr>
+                <w:rFonts w:ascii="Asia신명조" w:eastAsia="Asia신명조" w:cs="Asia신명조" w:hint="eastAsia"/>
+                <w:sz w:val="18"/>
+                <w:szCs w:val="18"/>
+              </w:rPr>
+              <w:t>각 기능에 대해 대소문자 구분이 필요함</w:t>
             </w:r>
           </w:p>
         </w:tc>
@@ -3126,40 +2953,50 @@
                 <w:sz w:val="18"/>
                 <w:szCs w:val="18"/>
               </w:rPr>
-              <w:t xml:space="preserve">해당 값을 반환해줌으로서 기능 </w:t>
-            </w:r>
-            <w:r>
-              <w:rPr>
-                <w:rFonts w:ascii="Asia신명조" w:eastAsia="Asia신명조" w:cs="Asia신명조"/>
-                <w:sz w:val="18"/>
-                <w:szCs w:val="18"/>
-              </w:rPr>
-              <w:t>‘</w:t>
-            </w:r>
-            <w:r>
-              <w:rPr>
-                <w:rFonts w:ascii="Asia신명조" w:eastAsia="Asia신명조" w:cs="Asia신명조" w:hint="eastAsia"/>
-                <w:sz w:val="18"/>
-                <w:szCs w:val="18"/>
-              </w:rPr>
-              <w:t>C</w:t>
-            </w:r>
-            <w:r>
-              <w:rPr>
-                <w:rFonts w:ascii="Asia신명조" w:eastAsia="Asia신명조" w:cs="Asia신명조"/>
-                <w:sz w:val="18"/>
-                <w:szCs w:val="18"/>
-              </w:rPr>
-              <w:t>’</w:t>
-            </w:r>
-            <w:r>
-              <w:rPr>
-                <w:rFonts w:ascii="Asia신명조" w:eastAsia="Asia신명조" w:cs="Asia신명조" w:hint="eastAsia"/>
-                <w:sz w:val="18"/>
-                <w:szCs w:val="18"/>
-              </w:rPr>
-              <w:t>가 원활히 수행될 수 있게 함</w:t>
-            </w:r>
+              <w:t>매번 입력 받은 이후 입력 버퍼를 비워 주는 작업을 수행함</w:t>
+            </w:r>
+          </w:p>
+          <w:p>
+            <w:pPr>
+              <w:pStyle w:val="MS"/>
+              <w:numPr>
+                <w:ilvl w:val="0"/>
+                <w:numId w:val="3"/>
+              </w:numPr>
+              <w:rPr>
+                <w:rFonts w:ascii="Asia신명조" w:eastAsia="Asia신명조" w:cs="Asia신명조"/>
+                <w:sz w:val="18"/>
+                <w:szCs w:val="18"/>
+              </w:rPr>
+            </w:pPr>
+            <w:proofErr w:type="spellStart"/>
+            <w:r>
+              <w:rPr>
+                <w:rFonts w:ascii="Asia신명조" w:eastAsia="Asia신명조" w:cs="Asia신명조" w:hint="eastAsia"/>
+                <w:sz w:val="18"/>
+                <w:szCs w:val="18"/>
+              </w:rPr>
+              <w:t>조건문</w:t>
+            </w:r>
+            <w:proofErr w:type="spellEnd"/>
+            <w:r>
+              <w:rPr>
+                <w:rFonts w:ascii="Asia신명조" w:eastAsia="Asia신명조" w:cs="Asia신명조" w:hint="eastAsia"/>
+                <w:sz w:val="18"/>
+                <w:szCs w:val="18"/>
+              </w:rPr>
+              <w:t xml:space="preserve"> 수정을 통해 대소문자에 상관없이 기능을 </w:t>
+            </w:r>
+            <w:proofErr w:type="spellStart"/>
+            <w:r>
+              <w:rPr>
+                <w:rFonts w:ascii="Asia신명조" w:eastAsia="Asia신명조" w:cs="Asia신명조" w:hint="eastAsia"/>
+                <w:sz w:val="18"/>
+                <w:szCs w:val="18"/>
+              </w:rPr>
+              <w:t>수행하도록함</w:t>
+            </w:r>
+            <w:proofErr w:type="spellEnd"/>
           </w:p>
         </w:tc>
       </w:tr>
@@ -3302,7 +3139,7 @@
                 <w:sz w:val="18"/>
                 <w:szCs w:val="18"/>
               </w:rPr>
-              <w:t>FID-FC-002</w:t>
+              <w:t>FID-FC-001</w:t>
             </w:r>
           </w:p>
         </w:tc>
@@ -3373,15 +3210,15 @@
                 <w:sz w:val="18"/>
                 <w:szCs w:val="18"/>
               </w:rPr>
-              <w:t>R</w:t>
-            </w:r>
-            <w:r>
-              <w:rPr>
-                <w:rFonts w:ascii="Asia신명조" w:eastAsia="Asia신명조" w:cs="Asia신명조"/>
-                <w:sz w:val="18"/>
-                <w:szCs w:val="18"/>
-              </w:rPr>
-              <w:t>eference Tag</w:t>
+              <w:t>T</w:t>
+            </w:r>
+            <w:r>
+              <w:rPr>
+                <w:rFonts w:ascii="Asia신명조" w:eastAsia="Asia신명조" w:cs="Asia신명조"/>
+                <w:sz w:val="18"/>
+                <w:szCs w:val="18"/>
+              </w:rPr>
+              <w:t>arget Tag</w:t>
             </w:r>
             <w:r>
               <w:rPr>
@@ -3483,15 +3320,15 @@
                 <w:sz w:val="18"/>
                 <w:szCs w:val="18"/>
               </w:rPr>
-              <w:t>각 R</w:t>
-            </w:r>
-            <w:r>
-              <w:rPr>
-                <w:rFonts w:ascii="Asia신명조" w:eastAsia="Asia신명조" w:cs="Asia신명조"/>
-                <w:sz w:val="18"/>
-                <w:szCs w:val="18"/>
-              </w:rPr>
-              <w:t>eference tag</w:t>
+              <w:t>T</w:t>
+            </w:r>
+            <w:r>
+              <w:rPr>
+                <w:rFonts w:ascii="Asia신명조" w:eastAsia="Asia신명조" w:cs="Asia신명조"/>
+                <w:sz w:val="18"/>
+                <w:szCs w:val="18"/>
+              </w:rPr>
+              <w:t>arget tag</w:t>
             </w:r>
             <w:r>
               <w:rPr>
@@ -3516,60 +3353,6 @@
                 <w:szCs w:val="18"/>
               </w:rPr>
               <w:t>값 평균과 시간 차의 평균을 출력하는 기능을 함</w:t>
-            </w:r>
-          </w:p>
-          <w:p>
-            <w:pPr>
-              <w:pStyle w:val="MS"/>
-              <w:numPr>
-                <w:ilvl w:val="0"/>
-                <w:numId w:val="3"/>
-              </w:numPr>
-              <w:rPr>
-                <w:rFonts w:ascii="Asia신명조" w:eastAsia="Asia신명조" w:cs="Asia신명조"/>
-                <w:sz w:val="18"/>
-                <w:szCs w:val="18"/>
-              </w:rPr>
-            </w:pPr>
-            <w:r>
-              <w:rPr>
-                <w:rFonts w:ascii="Asia신명조" w:eastAsia="Asia신명조" w:cs="Asia신명조" w:hint="eastAsia"/>
-                <w:sz w:val="18"/>
-                <w:szCs w:val="18"/>
-              </w:rPr>
-              <w:t>해당 기능을 수행함과 동시에 별도의 연결리스트를 이용하여 R</w:t>
-            </w:r>
-            <w:r>
-              <w:rPr>
-                <w:rFonts w:ascii="Asia신명조" w:eastAsia="Asia신명조" w:cs="Asia신명조"/>
-                <w:sz w:val="18"/>
-                <w:szCs w:val="18"/>
-              </w:rPr>
-              <w:t>eference Ta</w:t>
-            </w:r>
-            <w:r>
-              <w:rPr>
-                <w:rFonts w:ascii="Asia신명조" w:eastAsia="Asia신명조" w:cs="Asia신명조" w:hint="eastAsia"/>
-                <w:sz w:val="18"/>
-                <w:szCs w:val="18"/>
-              </w:rPr>
-              <w:t>g의 R</w:t>
-            </w:r>
-            <w:r>
-              <w:rPr>
-                <w:rFonts w:ascii="Asia신명조" w:eastAsia="Asia신명조" w:cs="Asia신명조"/>
-                <w:sz w:val="18"/>
-                <w:szCs w:val="18"/>
-              </w:rPr>
-              <w:t>SSI</w:t>
-            </w:r>
-            <w:r>
-              <w:rPr>
-                <w:rFonts w:ascii="Asia신명조" w:eastAsia="Asia신명조" w:cs="Asia신명조" w:hint="eastAsia"/>
-                <w:sz w:val="18"/>
-                <w:szCs w:val="18"/>
-              </w:rPr>
-              <w:t>값의 크기 순으로 저장함</w:t>
             </w:r>
           </w:p>
         </w:tc>
@@ -3644,61 +3427,47 @@
                 <w:sz w:val="18"/>
                 <w:szCs w:val="18"/>
               </w:rPr>
-              <w:t xml:space="preserve">한 번도 읽히지 않은 </w:t>
-            </w:r>
-            <w:r>
-              <w:rPr>
-                <w:rFonts w:ascii="Asia신명조" w:eastAsia="Asia신명조" w:cs="Asia신명조"/>
-                <w:sz w:val="18"/>
-                <w:szCs w:val="18"/>
-              </w:rPr>
-              <w:t>Reference Tag</w:t>
-            </w:r>
-            <w:r>
-              <w:rPr>
-                <w:rFonts w:ascii="Asia신명조" w:eastAsia="Asia신명조" w:cs="Asia신명조" w:hint="eastAsia"/>
-                <w:sz w:val="18"/>
-                <w:szCs w:val="18"/>
-              </w:rPr>
-              <w:t>가 존재할 수 있음</w:t>
-            </w:r>
-          </w:p>
-          <w:p>
-            <w:pPr>
-              <w:pStyle w:val="MS"/>
-              <w:numPr>
-                <w:ilvl w:val="0"/>
-                <w:numId w:val="3"/>
-              </w:numPr>
-              <w:rPr>
-                <w:rFonts w:ascii="Asia신명조" w:eastAsia="Asia신명조" w:cs="Asia신명조" w:hint="eastAsia"/>
-                <w:sz w:val="18"/>
-                <w:szCs w:val="18"/>
-              </w:rPr>
-            </w:pPr>
-            <w:r>
-              <w:rPr>
-                <w:rFonts w:ascii="Asia신명조" w:eastAsia="Asia신명조" w:cs="Asia신명조" w:hint="eastAsia"/>
-                <w:sz w:val="18"/>
-                <w:szCs w:val="18"/>
-              </w:rPr>
-              <w:t>한 번 이상 읽힌 R</w:t>
-            </w:r>
-            <w:r>
-              <w:rPr>
-                <w:rFonts w:ascii="Asia신명조" w:eastAsia="Asia신명조" w:cs="Asia신명조"/>
-                <w:sz w:val="18"/>
-                <w:szCs w:val="18"/>
-              </w:rPr>
-              <w:t>eference Tag</w:t>
-            </w:r>
-            <w:r>
-              <w:rPr>
-                <w:rFonts w:ascii="Asia신명조" w:eastAsia="Asia신명조" w:cs="Asia신명조" w:hint="eastAsia"/>
-                <w:sz w:val="18"/>
-                <w:szCs w:val="18"/>
-              </w:rPr>
-              <w:t xml:space="preserve">에 대한 데이터를 </w:t>
+              <w:t>T</w:t>
+            </w:r>
+            <w:r>
+              <w:rPr>
+                <w:rFonts w:ascii="Asia신명조" w:eastAsia="Asia신명조" w:cs="Asia신명조"/>
+                <w:sz w:val="18"/>
+                <w:szCs w:val="18"/>
+              </w:rPr>
+              <w:t>arget Tag</w:t>
+            </w:r>
+            <w:r>
+              <w:rPr>
+                <w:rFonts w:ascii="Asia신명조" w:eastAsia="Asia신명조" w:cs="Asia신명조" w:hint="eastAsia"/>
+                <w:sz w:val="18"/>
+                <w:szCs w:val="18"/>
+              </w:rPr>
+              <w:t>의</w:t>
+            </w:r>
+            <w:r>
+              <w:rPr>
+                <w:rFonts w:ascii="Asia신명조" w:eastAsia="Asia신명조" w:cs="Asia신명조" w:hint="eastAsia"/>
+                <w:sz w:val="18"/>
+                <w:szCs w:val="18"/>
+              </w:rPr>
+              <w:t xml:space="preserve"> </w:t>
+            </w:r>
+            <w:r>
+              <w:rPr>
+                <w:rFonts w:ascii="Asia신명조" w:eastAsia="Asia신명조" w:cs="Asia신명조"/>
+                <w:sz w:val="18"/>
+                <w:szCs w:val="18"/>
+              </w:rPr>
+              <w:t xml:space="preserve">RSSI </w:t>
+            </w:r>
+            <w:r>
+              <w:rPr>
+                <w:rFonts w:ascii="Asia신명조" w:eastAsia="Asia신명조" w:cs="Asia신명조" w:hint="eastAsia"/>
+                <w:sz w:val="18"/>
+                <w:szCs w:val="18"/>
+              </w:rPr>
+              <w:t xml:space="preserve">평균값을 </w:t>
             </w:r>
             <w:r>
               <w:rPr>
@@ -3778,7 +3547,15 @@
                 <w:sz w:val="18"/>
                 <w:szCs w:val="18"/>
               </w:rPr>
-              <w:t>에서 사용하기 때문에 데이터 전달이 필요함</w:t>
+              <w:t xml:space="preserve">에서 사용하기 때문에 </w:t>
+            </w:r>
+            <w:r>
+              <w:rPr>
+                <w:rFonts w:ascii="Asia신명조" w:eastAsia="Asia신명조" w:cs="Asia신명조" w:hint="eastAsia"/>
+                <w:sz w:val="18"/>
+                <w:szCs w:val="18"/>
+              </w:rPr>
+              <w:t>데이터 전달이 필요함</w:t>
             </w:r>
           </w:p>
         </w:tc>
@@ -3853,54 +3630,6 @@
             </w:tcBorders>
             <w:vAlign w:val="center"/>
           </w:tcPr>
-          <w:p>
-            <w:pPr>
-              <w:pStyle w:val="MS"/>
-              <w:numPr>
-                <w:ilvl w:val="0"/>
-                <w:numId w:val="3"/>
-              </w:numPr>
-              <w:rPr>
-                <w:rFonts w:ascii="Asia신명조" w:eastAsia="Asia신명조" w:cs="Asia신명조"/>
-                <w:sz w:val="18"/>
-                <w:szCs w:val="18"/>
-              </w:rPr>
-            </w:pPr>
-            <w:r>
-              <w:rPr>
-                <w:rFonts w:ascii="Asia신명조" w:eastAsia="Asia신명조" w:cs="Asia신명조" w:hint="eastAsia"/>
-                <w:sz w:val="18"/>
-                <w:szCs w:val="18"/>
-              </w:rPr>
-              <w:t xml:space="preserve">해당 </w:t>
-            </w:r>
-            <w:r>
-              <w:rPr>
-                <w:rFonts w:ascii="Asia신명조" w:eastAsia="Asia신명조" w:cs="Asia신명조"/>
-                <w:sz w:val="18"/>
-                <w:szCs w:val="18"/>
-              </w:rPr>
-              <w:t>Reference Tag</w:t>
-            </w:r>
-            <w:r>
-              <w:rPr>
-                <w:rFonts w:ascii="Asia신명조" w:eastAsia="Asia신명조" w:cs="Asia신명조" w:hint="eastAsia"/>
-                <w:sz w:val="18"/>
-                <w:szCs w:val="18"/>
-              </w:rPr>
-              <w:t xml:space="preserve">에 대해서는 해당 데이터가 없다는 출력을 </w:t>
-            </w:r>
-            <w:proofErr w:type="spellStart"/>
-            <w:r>
-              <w:rPr>
-                <w:rFonts w:ascii="Asia신명조" w:eastAsia="Asia신명조" w:cs="Asia신명조" w:hint="eastAsia"/>
-                <w:sz w:val="18"/>
-                <w:szCs w:val="18"/>
-              </w:rPr>
-              <w:t>해줌</w:t>
-            </w:r>
-            <w:proofErr w:type="spellEnd"/>
-          </w:p>
           <w:p>
             <w:pPr>
               <w:pStyle w:val="MS"/>
@@ -4096,7 +3825,7 @@
                 <w:sz w:val="18"/>
                 <w:szCs w:val="18"/>
               </w:rPr>
-              <w:t>FID-FC-003</w:t>
+              <w:t>FID-FC-002</w:t>
             </w:r>
           </w:p>
         </w:tc>
@@ -4167,23 +3896,23 @@
                 <w:sz w:val="18"/>
                 <w:szCs w:val="18"/>
               </w:rPr>
-              <w:t>T</w:t>
-            </w:r>
-            <w:r>
-              <w:rPr>
-                <w:rFonts w:ascii="Asia신명조" w:eastAsia="Asia신명조" w:cs="Asia신명조"/>
-                <w:sz w:val="18"/>
-                <w:szCs w:val="18"/>
-              </w:rPr>
-              <w:t>arget Tag</w:t>
-            </w:r>
-            <w:r>
-              <w:rPr>
-                <w:rFonts w:ascii="Asia신명조" w:eastAsia="Asia신명조" w:cs="Asia신명조" w:hint="eastAsia"/>
-                <w:sz w:val="18"/>
-                <w:szCs w:val="18"/>
-              </w:rPr>
-              <w:t>의 위치 정보를 추론 하는 기능</w:t>
+              <w:t>R</w:t>
+            </w:r>
+            <w:r>
+              <w:rPr>
+                <w:rFonts w:ascii="Asia신명조" w:eastAsia="Asia신명조" w:cs="Asia신명조"/>
+                <w:sz w:val="18"/>
+                <w:szCs w:val="18"/>
+              </w:rPr>
+              <w:t>eference Tag</w:t>
+            </w:r>
+            <w:r>
+              <w:rPr>
+                <w:rFonts w:ascii="Asia신명조" w:eastAsia="Asia신명조" w:cs="Asia신명조" w:hint="eastAsia"/>
+                <w:sz w:val="18"/>
+                <w:szCs w:val="18"/>
+              </w:rPr>
+              <w:t>의 데이터를 계산하는 기능</w:t>
             </w:r>
           </w:p>
         </w:tc>
@@ -4273,6 +4002,229 @@
             </w:pPr>
             <w:r>
               <w:rPr>
+                <w:rFonts w:ascii="Asia신명조" w:eastAsia="Asia신명조" w:cs="Asia신명조" w:hint="eastAsia"/>
+                <w:sz w:val="18"/>
+                <w:szCs w:val="18"/>
+              </w:rPr>
+              <w:t>각 R</w:t>
+            </w:r>
+            <w:r>
+              <w:rPr>
+                <w:rFonts w:ascii="Asia신명조" w:eastAsia="Asia신명조" w:cs="Asia신명조"/>
+                <w:sz w:val="18"/>
+                <w:szCs w:val="18"/>
+              </w:rPr>
+              <w:t>eference tag</w:t>
+            </w:r>
+            <w:r>
+              <w:rPr>
+                <w:rFonts w:ascii="Asia신명조" w:eastAsia="Asia신명조" w:cs="Asia신명조" w:hint="eastAsia"/>
+                <w:sz w:val="18"/>
+                <w:szCs w:val="18"/>
+              </w:rPr>
+              <w:t>의</w:t>
+            </w:r>
+            <w:r>
+              <w:rPr>
+                <w:rFonts w:ascii="Asia신명조" w:eastAsia="Asia신명조" w:cs="Asia신명조"/>
+                <w:sz w:val="18"/>
+                <w:szCs w:val="18"/>
+              </w:rPr>
+              <w:t xml:space="preserve"> RSSI </w:t>
+            </w:r>
+            <w:r>
+              <w:rPr>
+                <w:rFonts w:ascii="Asia신명조" w:eastAsia="Asia신명조" w:cs="Asia신명조" w:hint="eastAsia"/>
+                <w:sz w:val="18"/>
+                <w:szCs w:val="18"/>
+              </w:rPr>
+              <w:t>값 평균과 시간 차의 평균을 출력하는 기능을 함</w:t>
+            </w:r>
+          </w:p>
+          <w:p>
+            <w:pPr>
+              <w:pStyle w:val="MS"/>
+              <w:numPr>
+                <w:ilvl w:val="0"/>
+                <w:numId w:val="3"/>
+              </w:numPr>
+              <w:rPr>
+                <w:rFonts w:ascii="Asia신명조" w:eastAsia="Asia신명조" w:cs="Asia신명조"/>
+                <w:sz w:val="18"/>
+                <w:szCs w:val="18"/>
+              </w:rPr>
+            </w:pPr>
+            <w:r>
+              <w:rPr>
+                <w:rFonts w:ascii="Asia신명조" w:eastAsia="Asia신명조" w:cs="Asia신명조" w:hint="eastAsia"/>
+                <w:sz w:val="18"/>
+                <w:szCs w:val="18"/>
+              </w:rPr>
+              <w:t>해당 기능을 수행함과 동시에 별도의 연결리스트를 이용하여 R</w:t>
+            </w:r>
+            <w:r>
+              <w:rPr>
+                <w:rFonts w:ascii="Asia신명조" w:eastAsia="Asia신명조" w:cs="Asia신명조"/>
+                <w:sz w:val="18"/>
+                <w:szCs w:val="18"/>
+              </w:rPr>
+              <w:t>eference Ta</w:t>
+            </w:r>
+            <w:r>
+              <w:rPr>
+                <w:rFonts w:ascii="Asia신명조" w:eastAsia="Asia신명조" w:cs="Asia신명조" w:hint="eastAsia"/>
+                <w:sz w:val="18"/>
+                <w:szCs w:val="18"/>
+              </w:rPr>
+              <w:t>g의 R</w:t>
+            </w:r>
+            <w:r>
+              <w:rPr>
+                <w:rFonts w:ascii="Asia신명조" w:eastAsia="Asia신명조" w:cs="Asia신명조"/>
+                <w:sz w:val="18"/>
+                <w:szCs w:val="18"/>
+              </w:rPr>
+              <w:t>SSI</w:t>
+            </w:r>
+            <w:r>
+              <w:rPr>
+                <w:rFonts w:ascii="Asia신명조" w:eastAsia="Asia신명조" w:cs="Asia신명조" w:hint="eastAsia"/>
+                <w:sz w:val="18"/>
+                <w:szCs w:val="18"/>
+              </w:rPr>
+              <w:t>값의 크기 순으로 저장함</w:t>
+            </w:r>
+          </w:p>
+        </w:tc>
+      </w:tr>
+      <w:tr>
+        <w:trPr>
+          <w:trHeight w:val="745"/>
+        </w:trPr>
+        <w:tc>
+          <w:tcPr>
+            <w:tcW w:w="1808" w:type="dxa"/>
+            <w:tcBorders>
+              <w:top w:val="single" w:sz="3" w:space="0" w:color="000000"/>
+              <w:left w:val="single" w:sz="3" w:space="0" w:color="000000"/>
+              <w:bottom w:val="single" w:sz="3" w:space="0" w:color="000000"/>
+              <w:right w:val="single" w:sz="3" w:space="0" w:color="000000"/>
+              <w:tl2br w:val="nil"/>
+              <w:tr2bl w:val="nil"/>
+            </w:tcBorders>
+            <w:shd w:val="clear" w:color="auto" w:fill="D9D9D9"/>
+            <w:vAlign w:val="center"/>
+          </w:tcPr>
+          <w:p>
+            <w:pPr>
+              <w:pStyle w:val="MS"/>
+              <w:jc w:val="center"/>
+              <w:rPr>
+                <w:rFonts w:ascii="Asia신명조" w:eastAsia="Asia신명조" w:cs="Asia신명조"/>
+                <w:sz w:val="18"/>
+                <w:szCs w:val="18"/>
+              </w:rPr>
+            </w:pPr>
+            <w:r>
+              <w:rPr>
+                <w:rFonts w:ascii="Asia신명조" w:eastAsia="Asia신명조" w:cs="Asia신명조"/>
+                <w:sz w:val="18"/>
+                <w:szCs w:val="18"/>
+              </w:rPr>
+              <w:t>이슈사항</w:t>
+            </w:r>
+          </w:p>
+        </w:tc>
+        <w:tc>
+          <w:tcPr>
+            <w:tcW w:w="7415" w:type="dxa"/>
+            <w:tcBorders>
+              <w:top w:val="single" w:sz="3" w:space="0" w:color="000000"/>
+              <w:left w:val="single" w:sz="3" w:space="0" w:color="000000"/>
+              <w:bottom w:val="single" w:sz="3" w:space="0" w:color="000000"/>
+              <w:right w:val="single" w:sz="3" w:space="0" w:color="000000"/>
+              <w:tl2br w:val="nil"/>
+              <w:tr2bl w:val="nil"/>
+            </w:tcBorders>
+            <w:vAlign w:val="center"/>
+          </w:tcPr>
+          <w:p>
+            <w:pPr>
+              <w:pStyle w:val="MS"/>
+              <w:numPr>
+                <w:ilvl w:val="0"/>
+                <w:numId w:val="3"/>
+              </w:numPr>
+              <w:rPr>
+                <w:rFonts w:ascii="Asia신명조" w:eastAsia="Asia신명조" w:cs="Asia신명조"/>
+                <w:sz w:val="18"/>
+                <w:szCs w:val="18"/>
+              </w:rPr>
+            </w:pPr>
+            <w:r>
+              <w:rPr>
+                <w:rFonts w:ascii="Asia신명조" w:eastAsia="Asia신명조" w:cs="Asia신명조" w:hint="eastAsia"/>
+                <w:sz w:val="18"/>
+                <w:szCs w:val="18"/>
+              </w:rPr>
+              <w:t xml:space="preserve">한 번도 읽히지 않은 </w:t>
+            </w:r>
+            <w:r>
+              <w:rPr>
+                <w:rFonts w:ascii="Asia신명조" w:eastAsia="Asia신명조" w:cs="Asia신명조"/>
+                <w:sz w:val="18"/>
+                <w:szCs w:val="18"/>
+              </w:rPr>
+              <w:t>Reference Tag</w:t>
+            </w:r>
+            <w:r>
+              <w:rPr>
+                <w:rFonts w:ascii="Asia신명조" w:eastAsia="Asia신명조" w:cs="Asia신명조" w:hint="eastAsia"/>
+                <w:sz w:val="18"/>
+                <w:szCs w:val="18"/>
+              </w:rPr>
+              <w:t>가 존재할 수 있음</w:t>
+            </w:r>
+          </w:p>
+          <w:p>
+            <w:pPr>
+              <w:pStyle w:val="MS"/>
+              <w:numPr>
+                <w:ilvl w:val="0"/>
+                <w:numId w:val="3"/>
+              </w:numPr>
+              <w:rPr>
+                <w:rFonts w:ascii="Asia신명조" w:eastAsia="Asia신명조" w:cs="Asia신명조"/>
+                <w:sz w:val="18"/>
+                <w:szCs w:val="18"/>
+              </w:rPr>
+            </w:pPr>
+            <w:r>
+              <w:rPr>
+                <w:rFonts w:ascii="Asia신명조" w:eastAsia="Asia신명조" w:cs="Asia신명조" w:hint="eastAsia"/>
+                <w:sz w:val="18"/>
+                <w:szCs w:val="18"/>
+              </w:rPr>
+              <w:t>한 번 이상 읽힌 R</w:t>
+            </w:r>
+            <w:r>
+              <w:rPr>
+                <w:rFonts w:ascii="Asia신명조" w:eastAsia="Asia신명조" w:cs="Asia신명조"/>
+                <w:sz w:val="18"/>
+                <w:szCs w:val="18"/>
+              </w:rPr>
+              <w:t>eference Tag</w:t>
+            </w:r>
+            <w:r>
+              <w:rPr>
+                <w:rFonts w:ascii="Asia신명조" w:eastAsia="Asia신명조" w:cs="Asia신명조" w:hint="eastAsia"/>
+                <w:sz w:val="18"/>
+                <w:szCs w:val="18"/>
+              </w:rPr>
+              <w:t xml:space="preserve">에 대한 데이터를 </w:t>
+            </w:r>
+            <w:r>
+              <w:rPr>
                 <w:rFonts w:ascii="Asia신명조" w:eastAsia="Asia신명조" w:cs="Asia신명조"/>
                 <w:sz w:val="18"/>
                 <w:szCs w:val="18"/>
@@ -4293,15 +4245,7 @@
                 <w:sz w:val="18"/>
                 <w:szCs w:val="18"/>
               </w:rPr>
-              <w:t>FID-FC-00</w:t>
-            </w:r>
-            <w:r>
-              <w:rPr>
-                <w:rFonts w:ascii="Asia신명조" w:eastAsia="Asia신명조" w:cs="Asia신명조"/>
-                <w:sz w:val="18"/>
-                <w:szCs w:val="18"/>
-              </w:rPr>
-              <w:t>1</w:t>
+              <w:t>FID-FC-003</w:t>
             </w:r>
             <w:r>
               <w:rPr>
@@ -4313,6 +4257,578 @@
             </w:r>
             <w:r>
               <w:rPr>
+                <w:rFonts w:ascii="Asia신명조" w:eastAsia="Asia신명조" w:cs="Asia신명조"/>
+                <w:sz w:val="18"/>
+                <w:szCs w:val="18"/>
+              </w:rPr>
+              <w:t xml:space="preserve">, </w:t>
+            </w:r>
+            <w:r>
+              <w:rPr>
+                <w:rFonts w:ascii="Asia신명조" w:eastAsia="Asia신명조" w:cs="Asia신명조" w:hint="eastAsia"/>
+                <w:sz w:val="18"/>
+                <w:szCs w:val="18"/>
+              </w:rPr>
+              <w:t xml:space="preserve">기능 </w:t>
+            </w:r>
+            <w:r>
+              <w:rPr>
+                <w:rFonts w:ascii="Asia신명조" w:eastAsia="Asia신명조" w:cs="Asia신명조"/>
+                <w:sz w:val="18"/>
+                <w:szCs w:val="18"/>
+              </w:rPr>
+              <w:t>‘</w:t>
+            </w:r>
+            <w:r>
+              <w:rPr>
+                <w:rFonts w:ascii="Asia신명조" w:eastAsia="Asia신명조" w:cs="Asia신명조"/>
+                <w:sz w:val="18"/>
+                <w:szCs w:val="18"/>
+              </w:rPr>
+              <w:t>C</w:t>
+            </w:r>
+            <w:r>
+              <w:rPr>
+                <w:rFonts w:ascii="Asia신명조" w:eastAsia="Asia신명조" w:cs="Asia신명조"/>
+                <w:sz w:val="18"/>
+                <w:szCs w:val="18"/>
+              </w:rPr>
+              <w:t>’</w:t>
+            </w:r>
+            <w:r>
+              <w:rPr>
+                <w:rFonts w:ascii="Asia신명조" w:eastAsia="Asia신명조" w:cs="Asia신명조" w:hint="eastAsia"/>
+                <w:sz w:val="18"/>
+                <w:szCs w:val="18"/>
+              </w:rPr>
+              <w:t>에서 사용하기 때문에 데이터 전달이 필요함</w:t>
+            </w:r>
+          </w:p>
+        </w:tc>
+      </w:tr>
+      <w:tr>
+        <w:trPr>
+          <w:trHeight w:val="925"/>
+        </w:trPr>
+        <w:tc>
+          <w:tcPr>
+            <w:tcW w:w="1808" w:type="dxa"/>
+            <w:tcBorders>
+              <w:top w:val="single" w:sz="3" w:space="0" w:color="000000"/>
+              <w:left w:val="single" w:sz="3" w:space="0" w:color="000000"/>
+              <w:bottom w:val="single" w:sz="3" w:space="0" w:color="000000"/>
+              <w:right w:val="single" w:sz="3" w:space="0" w:color="000000"/>
+              <w:tl2br w:val="nil"/>
+              <w:tr2bl w:val="nil"/>
+            </w:tcBorders>
+            <w:shd w:val="clear" w:color="auto" w:fill="D9D9D9"/>
+            <w:vAlign w:val="center"/>
+          </w:tcPr>
+          <w:p>
+            <w:pPr>
+              <w:pStyle w:val="MS"/>
+              <w:jc w:val="center"/>
+              <w:rPr>
+                <w:rFonts w:ascii="Asia신명조" w:eastAsia="Asia신명조" w:cs="Asia신명조"/>
+                <w:sz w:val="18"/>
+                <w:szCs w:val="18"/>
+              </w:rPr>
+            </w:pPr>
+            <w:r>
+              <w:rPr>
+                <w:rFonts w:ascii="Asia신명조" w:eastAsia="Asia신명조" w:cs="Asia신명조"/>
+                <w:sz w:val="18"/>
+                <w:szCs w:val="18"/>
+              </w:rPr>
+              <w:t>해결방안</w:t>
+            </w:r>
+          </w:p>
+          <w:p>
+            <w:pPr>
+              <w:pStyle w:val="MS"/>
+              <w:jc w:val="center"/>
+              <w:rPr>
+                <w:rFonts w:ascii="Asia신명조" w:eastAsia="Asia신명조" w:cs="Asia신명조"/>
+                <w:sz w:val="18"/>
+                <w:szCs w:val="18"/>
+              </w:rPr>
+            </w:pPr>
+            <w:r>
+              <w:rPr>
+                <w:rFonts w:ascii="Asia신명조" w:eastAsia="Asia신명조" w:cs="Asia신명조"/>
+                <w:sz w:val="18"/>
+                <w:szCs w:val="18"/>
+              </w:rPr>
+              <w:t>(변경내역)</w:t>
+            </w:r>
+          </w:p>
+        </w:tc>
+        <w:tc>
+          <w:tcPr>
+            <w:tcW w:w="7415" w:type="dxa"/>
+            <w:tcBorders>
+              <w:top w:val="single" w:sz="3" w:space="0" w:color="000000"/>
+              <w:left w:val="single" w:sz="3" w:space="0" w:color="000000"/>
+              <w:bottom w:val="single" w:sz="3" w:space="0" w:color="000000"/>
+              <w:right w:val="single" w:sz="3" w:space="0" w:color="000000"/>
+              <w:tl2br w:val="nil"/>
+              <w:tr2bl w:val="nil"/>
+            </w:tcBorders>
+            <w:vAlign w:val="center"/>
+          </w:tcPr>
+          <w:p>
+            <w:pPr>
+              <w:pStyle w:val="MS"/>
+              <w:numPr>
+                <w:ilvl w:val="0"/>
+                <w:numId w:val="3"/>
+              </w:numPr>
+              <w:rPr>
+                <w:rFonts w:ascii="Asia신명조" w:eastAsia="Asia신명조" w:cs="Asia신명조"/>
+                <w:sz w:val="18"/>
+                <w:szCs w:val="18"/>
+              </w:rPr>
+            </w:pPr>
+            <w:r>
+              <w:rPr>
+                <w:rFonts w:ascii="Asia신명조" w:eastAsia="Asia신명조" w:cs="Asia신명조" w:hint="eastAsia"/>
+                <w:sz w:val="18"/>
+                <w:szCs w:val="18"/>
+              </w:rPr>
+              <w:t xml:space="preserve">해당 </w:t>
+            </w:r>
+            <w:r>
+              <w:rPr>
+                <w:rFonts w:ascii="Asia신명조" w:eastAsia="Asia신명조" w:cs="Asia신명조"/>
+                <w:sz w:val="18"/>
+                <w:szCs w:val="18"/>
+              </w:rPr>
+              <w:t>Reference Tag</w:t>
+            </w:r>
+            <w:r>
+              <w:rPr>
+                <w:rFonts w:ascii="Asia신명조" w:eastAsia="Asia신명조" w:cs="Asia신명조" w:hint="eastAsia"/>
+                <w:sz w:val="18"/>
+                <w:szCs w:val="18"/>
+              </w:rPr>
+              <w:t xml:space="preserve">에 대해서는 해당 데이터가 없다는 출력을 </w:t>
+            </w:r>
+            <w:proofErr w:type="spellStart"/>
+            <w:r>
+              <w:rPr>
+                <w:rFonts w:ascii="Asia신명조" w:eastAsia="Asia신명조" w:cs="Asia신명조" w:hint="eastAsia"/>
+                <w:sz w:val="18"/>
+                <w:szCs w:val="18"/>
+              </w:rPr>
+              <w:t>해줌</w:t>
+            </w:r>
+            <w:proofErr w:type="spellEnd"/>
+          </w:p>
+          <w:p>
+            <w:pPr>
+              <w:pStyle w:val="MS"/>
+              <w:numPr>
+                <w:ilvl w:val="0"/>
+                <w:numId w:val="3"/>
+              </w:numPr>
+              <w:rPr>
+                <w:rFonts w:ascii="Asia신명조" w:eastAsia="Asia신명조" w:cs="Asia신명조"/>
+                <w:sz w:val="18"/>
+                <w:szCs w:val="18"/>
+              </w:rPr>
+            </w:pPr>
+            <w:r>
+              <w:rPr>
+                <w:rFonts w:ascii="Asia신명조" w:eastAsia="Asia신명조" w:cs="Asia신명조" w:hint="eastAsia"/>
+                <w:sz w:val="18"/>
+                <w:szCs w:val="18"/>
+              </w:rPr>
+              <w:t xml:space="preserve">해당 값을 반환해줌으로서 기능 </w:t>
+            </w:r>
+            <w:r>
+              <w:rPr>
+                <w:rFonts w:ascii="Asia신명조" w:eastAsia="Asia신명조" w:cs="Asia신명조"/>
+                <w:sz w:val="18"/>
+                <w:szCs w:val="18"/>
+              </w:rPr>
+              <w:t>‘</w:t>
+            </w:r>
+            <w:r>
+              <w:rPr>
+                <w:rFonts w:ascii="Asia신명조" w:eastAsia="Asia신명조" w:cs="Asia신명조" w:hint="eastAsia"/>
+                <w:sz w:val="18"/>
+                <w:szCs w:val="18"/>
+              </w:rPr>
+              <w:t>C</w:t>
+            </w:r>
+            <w:r>
+              <w:rPr>
+                <w:rFonts w:ascii="Asia신명조" w:eastAsia="Asia신명조" w:cs="Asia신명조"/>
+                <w:sz w:val="18"/>
+                <w:szCs w:val="18"/>
+              </w:rPr>
+              <w:t>’</w:t>
+            </w:r>
+            <w:r>
+              <w:rPr>
+                <w:rFonts w:ascii="Asia신명조" w:eastAsia="Asia신명조" w:cs="Asia신명조" w:hint="eastAsia"/>
+                <w:sz w:val="18"/>
+                <w:szCs w:val="18"/>
+              </w:rPr>
+              <w:t>가 원활히 수행될 수 있게 함</w:t>
+            </w:r>
+          </w:p>
+        </w:tc>
+      </w:tr>
+    </w:tbl>
+    <w:p>
+      <w:pPr>
+        <w:pStyle w:val="a8"/>
+        <w:wordWrap/>
+        <w:rPr>
+          <w:color w:val="FF0000"/>
+        </w:rPr>
+      </w:pPr>
+    </w:p>
+    <w:p>
+      <w:pPr>
+        <w:pStyle w:val="a8"/>
+        <w:wordWrap/>
+        <w:rPr>
+          <w:color w:val="FF0000"/>
+        </w:rPr>
+      </w:pPr>
+    </w:p>
+    <w:p>
+      <w:pPr>
+        <w:pStyle w:val="a8"/>
+        <w:wordWrap/>
+        <w:rPr>
+          <w:color w:val="FF0000"/>
+        </w:rPr>
+      </w:pPr>
+    </w:p>
+    <w:p>
+      <w:pPr>
+        <w:pStyle w:val="a8"/>
+        <w:wordWrap/>
+        <w:rPr>
+          <w:color w:val="FF0000"/>
+        </w:rPr>
+      </w:pPr>
+    </w:p>
+    <w:tbl>
+      <w:tblPr>
+        <w:tblW w:w="0" w:type="auto"/>
+        <w:tblBorders>
+          <w:top w:val="single" w:sz="2" w:space="0" w:color="000000"/>
+          <w:left w:val="single" w:sz="2" w:space="0" w:color="000000"/>
+          <w:bottom w:val="single" w:sz="2" w:space="0" w:color="000000"/>
+          <w:right w:val="single" w:sz="2" w:space="0" w:color="000000"/>
+        </w:tblBorders>
+        <w:tblLayout w:type="fixed"/>
+        <w:tblCellMar>
+          <w:top w:w="28" w:type="dxa"/>
+          <w:left w:w="102" w:type="dxa"/>
+          <w:bottom w:w="28" w:type="dxa"/>
+          <w:right w:w="102" w:type="dxa"/>
+        </w:tblCellMar>
+        <w:tblLook w:val="04A0" w:firstRow="1" w:lastRow="0" w:firstColumn="1" w:lastColumn="0" w:noHBand="0" w:noVBand="1"/>
+      </w:tblPr>
+      <w:tblGrid>
+        <w:gridCol w:w="1808"/>
+        <w:gridCol w:w="7415"/>
+      </w:tblGrid>
+      <w:tr>
+        <w:trPr>
+          <w:trHeight w:val="406"/>
+        </w:trPr>
+        <w:tc>
+          <w:tcPr>
+            <w:tcW w:w="1808" w:type="dxa"/>
+            <w:tcBorders>
+              <w:top w:val="single" w:sz="3" w:space="0" w:color="000000"/>
+              <w:left w:val="single" w:sz="3" w:space="0" w:color="000000"/>
+              <w:bottom w:val="single" w:sz="3" w:space="0" w:color="000000"/>
+              <w:right w:val="single" w:sz="3" w:space="0" w:color="000000"/>
+              <w:tl2br w:val="nil"/>
+              <w:tr2bl w:val="nil"/>
+            </w:tcBorders>
+            <w:shd w:val="clear" w:color="auto" w:fill="D9D9D9"/>
+            <w:vAlign w:val="center"/>
+          </w:tcPr>
+          <w:p>
+            <w:pPr>
+              <w:pStyle w:val="MS"/>
+              <w:jc w:val="center"/>
+              <w:rPr>
+                <w:rFonts w:ascii="Asia신명조" w:eastAsia="Asia신명조" w:cs="Asia신명조"/>
+                <w:sz w:val="18"/>
+                <w:szCs w:val="18"/>
+              </w:rPr>
+            </w:pPr>
+            <w:r>
+              <w:rPr>
+                <w:rFonts w:ascii="Asia신명조" w:eastAsia="Asia신명조" w:cs="Asia신명조"/>
+                <w:sz w:val="18"/>
+                <w:szCs w:val="18"/>
+              </w:rPr>
+              <w:lastRenderedPageBreak/>
+              <w:t>요구사항 아이디</w:t>
+            </w:r>
+          </w:p>
+        </w:tc>
+        <w:tc>
+          <w:tcPr>
+            <w:tcW w:w="7415" w:type="dxa"/>
+            <w:tcBorders>
+              <w:top w:val="single" w:sz="3" w:space="0" w:color="000000"/>
+              <w:left w:val="single" w:sz="3" w:space="0" w:color="000000"/>
+              <w:bottom w:val="single" w:sz="3" w:space="0" w:color="000000"/>
+              <w:right w:val="single" w:sz="3" w:space="0" w:color="000000"/>
+              <w:tl2br w:val="nil"/>
+              <w:tr2bl w:val="nil"/>
+            </w:tcBorders>
+            <w:vAlign w:val="center"/>
+          </w:tcPr>
+          <w:p>
+            <w:pPr>
+              <w:pStyle w:val="MS"/>
+              <w:rPr>
+                <w:rFonts w:ascii="Asia신명조" w:eastAsia="Asia신명조" w:cs="Asia신명조"/>
+                <w:b/>
+                <w:bCs/>
+                <w:sz w:val="18"/>
+                <w:szCs w:val="18"/>
+              </w:rPr>
+            </w:pPr>
+            <w:r>
+              <w:rPr>
+                <w:rFonts w:ascii="Asia신명조" w:eastAsia="Asia신명조" w:cs="Asia신명조" w:hint="eastAsia"/>
+                <w:b/>
+                <w:bCs/>
+                <w:sz w:val="18"/>
+                <w:szCs w:val="18"/>
+              </w:rPr>
+              <w:t>R</w:t>
+            </w:r>
+            <w:r>
+              <w:rPr>
+                <w:rFonts w:ascii="Asia신명조" w:eastAsia="Asia신명조" w:cs="Asia신명조"/>
+                <w:b/>
+                <w:bCs/>
+                <w:sz w:val="18"/>
+                <w:szCs w:val="18"/>
+              </w:rPr>
+              <w:t>FID-FC-003</w:t>
+            </w:r>
+          </w:p>
+        </w:tc>
+      </w:tr>
+      <w:tr>
+        <w:trPr>
+          <w:trHeight w:val="406"/>
+        </w:trPr>
+        <w:tc>
+          <w:tcPr>
+            <w:tcW w:w="1808" w:type="dxa"/>
+            <w:tcBorders>
+              <w:top w:val="single" w:sz="3" w:space="0" w:color="000000"/>
+              <w:left w:val="single" w:sz="3" w:space="0" w:color="000000"/>
+              <w:bottom w:val="single" w:sz="3" w:space="0" w:color="000000"/>
+              <w:right w:val="single" w:sz="3" w:space="0" w:color="000000"/>
+              <w:tl2br w:val="nil"/>
+              <w:tr2bl w:val="nil"/>
+            </w:tcBorders>
+            <w:shd w:val="clear" w:color="auto" w:fill="D9D9D9"/>
+            <w:vAlign w:val="center"/>
+          </w:tcPr>
+          <w:p>
+            <w:pPr>
+              <w:pStyle w:val="MS"/>
+              <w:jc w:val="center"/>
+              <w:rPr>
+                <w:rFonts w:ascii="Asia신명조" w:eastAsia="Asia신명조" w:cs="Asia신명조"/>
+                <w:sz w:val="18"/>
+                <w:szCs w:val="18"/>
+              </w:rPr>
+            </w:pPr>
+            <w:r>
+              <w:rPr>
+                <w:rFonts w:ascii="Asia신명조" w:eastAsia="Asia신명조" w:cs="Asia신명조"/>
+                <w:sz w:val="18"/>
+                <w:szCs w:val="18"/>
+              </w:rPr>
+              <w:t>요구사항 명</w:t>
+            </w:r>
+          </w:p>
+        </w:tc>
+        <w:tc>
+          <w:tcPr>
+            <w:tcW w:w="7415" w:type="dxa"/>
+            <w:tcBorders>
+              <w:top w:val="single" w:sz="3" w:space="0" w:color="000000"/>
+              <w:left w:val="single" w:sz="3" w:space="0" w:color="000000"/>
+              <w:bottom w:val="single" w:sz="3" w:space="0" w:color="000000"/>
+              <w:right w:val="single" w:sz="3" w:space="0" w:color="000000"/>
+              <w:tl2br w:val="nil"/>
+              <w:tr2bl w:val="nil"/>
+            </w:tcBorders>
+            <w:vAlign w:val="center"/>
+          </w:tcPr>
+          <w:p>
+            <w:pPr>
+              <w:pStyle w:val="MS"/>
+              <w:rPr>
+                <w:rFonts w:ascii="Asia신명조" w:eastAsia="Asia신명조" w:cs="Asia신명조"/>
+                <w:sz w:val="18"/>
+                <w:szCs w:val="18"/>
+              </w:rPr>
+            </w:pPr>
+            <w:r>
+              <w:rPr>
+                <w:rFonts w:ascii="Asia신명조" w:eastAsia="Asia신명조" w:cs="Asia신명조" w:hint="eastAsia"/>
+                <w:sz w:val="18"/>
+                <w:szCs w:val="18"/>
+              </w:rPr>
+              <w:t>T</w:t>
+            </w:r>
+            <w:r>
+              <w:rPr>
+                <w:rFonts w:ascii="Asia신명조" w:eastAsia="Asia신명조" w:cs="Asia신명조"/>
+                <w:sz w:val="18"/>
+                <w:szCs w:val="18"/>
+              </w:rPr>
+              <w:t>arget Tag</w:t>
+            </w:r>
+            <w:r>
+              <w:rPr>
+                <w:rFonts w:ascii="Asia신명조" w:eastAsia="Asia신명조" w:cs="Asia신명조" w:hint="eastAsia"/>
+                <w:sz w:val="18"/>
+                <w:szCs w:val="18"/>
+              </w:rPr>
+              <w:t>의 위치 정보를 추론 하는 기능</w:t>
+            </w:r>
+          </w:p>
+        </w:tc>
+      </w:tr>
+      <w:tr>
+        <w:trPr>
+          <w:trHeight w:val="925"/>
+        </w:trPr>
+        <w:tc>
+          <w:tcPr>
+            <w:tcW w:w="1808" w:type="dxa"/>
+            <w:tcBorders>
+              <w:top w:val="single" w:sz="3" w:space="0" w:color="000000"/>
+              <w:left w:val="single" w:sz="3" w:space="0" w:color="000000"/>
+              <w:bottom w:val="single" w:sz="3" w:space="0" w:color="000000"/>
+              <w:right w:val="single" w:sz="3" w:space="0" w:color="000000"/>
+              <w:tl2br w:val="nil"/>
+              <w:tr2bl w:val="nil"/>
+            </w:tcBorders>
+            <w:shd w:val="clear" w:color="auto" w:fill="D9D9D9"/>
+            <w:vAlign w:val="center"/>
+          </w:tcPr>
+          <w:p>
+            <w:pPr>
+              <w:pStyle w:val="MS"/>
+              <w:jc w:val="center"/>
+              <w:rPr>
+                <w:rFonts w:ascii="Asia신명조" w:eastAsia="Asia신명조" w:cs="Asia신명조"/>
+                <w:sz w:val="18"/>
+                <w:szCs w:val="18"/>
+              </w:rPr>
+            </w:pPr>
+            <w:r>
+              <w:rPr>
+                <w:rFonts w:ascii="Asia신명조" w:eastAsia="Asia신명조" w:cs="Asia신명조"/>
+                <w:sz w:val="18"/>
+                <w:szCs w:val="18"/>
+              </w:rPr>
+              <w:t>상세 요구사항</w:t>
+            </w:r>
+          </w:p>
+          <w:p>
+            <w:pPr>
+              <w:pStyle w:val="MS"/>
+              <w:jc w:val="center"/>
+              <w:rPr>
+                <w:rFonts w:ascii="Asia신명조" w:eastAsia="Asia신명조" w:cs="Asia신명조"/>
+                <w:sz w:val="18"/>
+                <w:szCs w:val="18"/>
+              </w:rPr>
+            </w:pPr>
+            <w:r>
+              <w:rPr>
+                <w:rFonts w:ascii="Asia신명조" w:eastAsia="Asia신명조" w:cs="Asia신명조"/>
+                <w:sz w:val="18"/>
+                <w:szCs w:val="18"/>
+              </w:rPr>
+              <w:t>내용</w:t>
+            </w:r>
+          </w:p>
+        </w:tc>
+        <w:tc>
+          <w:tcPr>
+            <w:tcW w:w="7415" w:type="dxa"/>
+            <w:tcBorders>
+              <w:top w:val="single" w:sz="3" w:space="0" w:color="000000"/>
+              <w:left w:val="single" w:sz="3" w:space="0" w:color="000000"/>
+              <w:bottom w:val="single" w:sz="3" w:space="0" w:color="000000"/>
+              <w:right w:val="single" w:sz="3" w:space="0" w:color="000000"/>
+              <w:tl2br w:val="nil"/>
+              <w:tr2bl w:val="nil"/>
+            </w:tcBorders>
+            <w:vAlign w:val="center"/>
+          </w:tcPr>
+          <w:p>
+            <w:pPr>
+              <w:pStyle w:val="MS"/>
+              <w:numPr>
+                <w:ilvl w:val="0"/>
+                <w:numId w:val="3"/>
+              </w:numPr>
+              <w:rPr>
+                <w:rFonts w:ascii="Asia신명조" w:eastAsia="Asia신명조" w:cs="Asia신명조"/>
+                <w:sz w:val="18"/>
+                <w:szCs w:val="18"/>
+              </w:rPr>
+            </w:pPr>
+            <w:r>
+              <w:rPr>
+                <w:rFonts w:ascii="Asia신명조" w:eastAsia="Asia신명조" w:cs="Asia신명조"/>
+                <w:sz w:val="18"/>
+                <w:szCs w:val="18"/>
+              </w:rPr>
+              <w:t>‘</w:t>
+            </w:r>
+            <w:r>
+              <w:rPr>
+                <w:rFonts w:ascii="Asia신명조" w:eastAsia="Asia신명조" w:cs="Asia신명조" w:hint="eastAsia"/>
+                <w:sz w:val="18"/>
+                <w:szCs w:val="18"/>
+              </w:rPr>
+              <w:t>R</w:t>
+            </w:r>
+            <w:r>
+              <w:rPr>
+                <w:rFonts w:ascii="Asia신명조" w:eastAsia="Asia신명조" w:cs="Asia신명조"/>
+                <w:sz w:val="18"/>
+                <w:szCs w:val="18"/>
+              </w:rPr>
+              <w:t>FID-FC-001</w:t>
+            </w:r>
+            <w:r>
+              <w:rPr>
+                <w:rFonts w:ascii="Asia신명조" w:eastAsia="Asia신명조" w:cs="Asia신명조"/>
+                <w:sz w:val="18"/>
+                <w:szCs w:val="18"/>
+              </w:rPr>
+              <w:t>’</w:t>
+            </w:r>
+            <w:r>
+              <w:rPr>
                 <w:rFonts w:ascii="Asia신명조" w:eastAsia="Asia신명조" w:cs="Asia신명조" w:hint="eastAsia"/>
                 <w:sz w:val="18"/>
                 <w:szCs w:val="18"/>
@@ -4341,15 +4857,7 @@
                 <w:sz w:val="18"/>
                 <w:szCs w:val="18"/>
               </w:rPr>
-              <w:t>FID-FC-00</w:t>
-            </w:r>
-            <w:r>
-              <w:rPr>
-                <w:rFonts w:ascii="Asia신명조" w:eastAsia="Asia신명조" w:cs="Asia신명조"/>
-                <w:sz w:val="18"/>
-                <w:szCs w:val="18"/>
-              </w:rPr>
-              <w:t>2</w:t>
+              <w:t>FID-FC-002</w:t>
             </w:r>
             <w:r>
               <w:rPr>
@@ -4755,7 +5263,6 @@
                 <w:sz w:val="18"/>
                 <w:szCs w:val="18"/>
               </w:rPr>
-              <w:lastRenderedPageBreak/>
               <w:t>요구사항 아이디</w:t>
             </w:r>
           </w:p>
@@ -4974,7 +5481,7 @@
                 <w:numId w:val="3"/>
               </w:numPr>
               <w:rPr>
-                <w:rFonts w:ascii="Asia신명조" w:eastAsia="Asia신명조" w:cs="Asia신명조" w:hint="eastAsia"/>
+                <w:rFonts w:ascii="Asia신명조" w:eastAsia="Asia신명조" w:cs="Asia신명조"/>
                 <w:sz w:val="18"/>
                 <w:szCs w:val="18"/>
               </w:rPr>
@@ -5416,8 +5923,6 @@
               </w:rPr>
               <w:t>FID-SFC-002</w:t>
             </w:r>
-            <w:bookmarkStart w:id="0" w:name="_GoBack"/>
-            <w:bookmarkEnd w:id="0"/>
           </w:p>
         </w:tc>
       </w:tr>
@@ -5575,6 +6080,100 @@
                 <w:szCs w:val="18"/>
               </w:rPr>
             </w:pPr>
+            <w:r>
+              <w:rPr>
+                <w:rFonts w:ascii="Asia신명조" w:eastAsia="Asia신명조" w:cs="Asia신명조" w:hint="eastAsia"/>
+                <w:sz w:val="18"/>
+                <w:szCs w:val="18"/>
+              </w:rPr>
+              <w:t>T</w:t>
+            </w:r>
+            <w:r>
+              <w:rPr>
+                <w:rFonts w:ascii="Asia신명조" w:eastAsia="Asia신명조" w:cs="Asia신명조"/>
+                <w:sz w:val="18"/>
+                <w:szCs w:val="18"/>
+              </w:rPr>
+              <w:t>arget Tag</w:t>
+            </w:r>
+            <w:r>
+              <w:rPr>
+                <w:rFonts w:ascii="Asia신명조" w:eastAsia="Asia신명조" w:cs="Asia신명조" w:hint="eastAsia"/>
+                <w:sz w:val="18"/>
+                <w:szCs w:val="18"/>
+              </w:rPr>
+              <w:t xml:space="preserve">와 </w:t>
+            </w:r>
+            <w:r>
+              <w:rPr>
+                <w:rFonts w:ascii="Asia신명조" w:eastAsia="Asia신명조" w:cs="Asia신명조"/>
+                <w:sz w:val="18"/>
+                <w:szCs w:val="18"/>
+              </w:rPr>
+              <w:t>k</w:t>
+            </w:r>
+            <w:r>
+              <w:rPr>
+                <w:rFonts w:ascii="Asia신명조" w:eastAsia="Asia신명조" w:cs="Asia신명조" w:hint="eastAsia"/>
+                <w:sz w:val="18"/>
+                <w:szCs w:val="18"/>
+              </w:rPr>
+              <w:t xml:space="preserve">개의 </w:t>
+            </w:r>
+            <w:r>
+              <w:rPr>
+                <w:rFonts w:ascii="Asia신명조" w:eastAsia="Asia신명조" w:cs="Asia신명조"/>
+                <w:sz w:val="18"/>
+                <w:szCs w:val="18"/>
+              </w:rPr>
+              <w:t>Reference Tag</w:t>
+            </w:r>
+            <w:r>
+              <w:rPr>
+                <w:rFonts w:ascii="Asia신명조" w:eastAsia="Asia신명조" w:cs="Asia신명조" w:hint="eastAsia"/>
+                <w:sz w:val="18"/>
+                <w:szCs w:val="18"/>
+              </w:rPr>
+              <w:t>의 위치 정보를 화면에 출력함</w:t>
+            </w:r>
+          </w:p>
+          <w:p>
+            <w:pPr>
+              <w:pStyle w:val="MS"/>
+              <w:numPr>
+                <w:ilvl w:val="0"/>
+                <w:numId w:val="3"/>
+              </w:numPr>
+              <w:rPr>
+                <w:rFonts w:ascii="Asia신명조" w:eastAsia="Asia신명조" w:cs="Asia신명조"/>
+                <w:sz w:val="18"/>
+                <w:szCs w:val="18"/>
+              </w:rPr>
+            </w:pPr>
+            <w:r>
+              <w:rPr>
+                <w:rFonts w:ascii="Asia신명조" w:eastAsia="Asia신명조" w:cs="Asia신명조" w:hint="eastAsia"/>
+                <w:sz w:val="18"/>
+                <w:szCs w:val="18"/>
+              </w:rPr>
+              <w:t>각 좌표에 해당하는 기호가</w:t>
+            </w:r>
+            <w:r>
+              <w:rPr>
+                <w:rFonts w:ascii="Asia신명조" w:eastAsia="Asia신명조" w:cs="Asia신명조"/>
+                <w:sz w:val="18"/>
+                <w:szCs w:val="18"/>
+              </w:rPr>
+              <w:t xml:space="preserve"> </w:t>
+            </w:r>
+            <w:r>
+              <w:rPr>
+                <w:rFonts w:ascii="Asia신명조" w:eastAsia="Asia신명조" w:cs="Asia신명조" w:hint="eastAsia"/>
+                <w:sz w:val="18"/>
+                <w:szCs w:val="18"/>
+              </w:rPr>
+              <w:t>어떤 좌표를 의미하고 좌표가 어떻게 되는지 참고를 위하여 출력함</w:t>
+            </w:r>
           </w:p>
         </w:tc>
       </w:tr>
@@ -5642,6 +6241,24 @@
                 <w:szCs w:val="18"/>
               </w:rPr>
             </w:pPr>
+            <w:r>
+              <w:rPr>
+                <w:rFonts w:ascii="Asia신명조" w:eastAsia="Asia신명조" w:cs="Asia신명조" w:hint="eastAsia"/>
+                <w:sz w:val="18"/>
+                <w:szCs w:val="18"/>
+              </w:rPr>
+              <w:t xml:space="preserve">해당 좌표를 화면 내에 전부 출력하기 </w:t>
+            </w:r>
+            <w:proofErr w:type="spellStart"/>
+            <w:r>
+              <w:rPr>
+                <w:rFonts w:ascii="Asia신명조" w:eastAsia="Asia신명조" w:cs="Asia신명조" w:hint="eastAsia"/>
+                <w:sz w:val="18"/>
+                <w:szCs w:val="18"/>
+              </w:rPr>
+              <w:t>힘듬</w:t>
+            </w:r>
+            <w:proofErr w:type="spellEnd"/>
           </w:p>
         </w:tc>
       </w:tr>
@@ -5728,6 +6345,14 @@
                 <w:szCs w:val="18"/>
               </w:rPr>
             </w:pPr>
+            <w:r>
+              <w:rPr>
+                <w:rFonts w:ascii="Asia신명조" w:eastAsia="Asia신명조" w:cs="Asia신명조" w:hint="eastAsia"/>
+                <w:sz w:val="18"/>
+                <w:szCs w:val="18"/>
+              </w:rPr>
+              <w:t>좌표를 특정 비율로 축소 시켜 해당 좌표를 화면에 출력함</w:t>
+            </w:r>
           </w:p>
         </w:tc>
       </w:tr>
